--- a/JAVA/java 基础知识.docx
+++ b/JAVA/java 基础知识.docx
@@ -310,13 +310,7 @@
         <w:rPr>
           <w:rFonts w:hint="eastAsia"/>
         </w:rPr>
-        <w:t>常量</w:t>
-      </w:r>
-      <w:r>
-        <w:rPr>
-          <w:rFonts w:hint="eastAsia"/>
-        </w:rPr>
-        <w:t>指的是不可以变的量</w:t>
+        <w:t>常量指的是不可以变的量</w:t>
       </w:r>
     </w:p>
     <w:p>
@@ -526,7 +520,6 @@
         </w:numPr>
         <w:ind w:firstLineChars="0"/>
       </w:pPr>
-      <w:proofErr w:type="gramStart"/>
       <w:r>
         <w:t>B</w:t>
       </w:r>
@@ -545,7 +538,6 @@
         </w:rPr>
         <w:t>:</w:t>
       </w:r>
-      <w:proofErr w:type="gramEnd"/>
     </w:p>
     <w:p>
       <w:pPr>
@@ -556,7 +548,6 @@
         </w:numPr>
         <w:ind w:firstLineChars="0"/>
       </w:pPr>
-      <w:proofErr w:type="gramStart"/>
       <w:r>
         <w:t>S</w:t>
       </w:r>
@@ -575,7 +566,6 @@
         </w:rPr>
         <w:t>:</w:t>
       </w:r>
-      <w:proofErr w:type="gramEnd"/>
     </w:p>
     <w:p>
       <w:pPr>
@@ -586,7 +576,6 @@
         </w:numPr>
         <w:ind w:firstLineChars="0"/>
       </w:pPr>
-      <w:proofErr w:type="gramStart"/>
       <w:r>
         <w:t>I</w:t>
       </w:r>
@@ -605,7 +594,6 @@
         </w:rPr>
         <w:t>:</w:t>
       </w:r>
-      <w:proofErr w:type="gramEnd"/>
     </w:p>
     <w:p>
       <w:pPr>
@@ -616,7 +604,6 @@
         </w:numPr>
         <w:ind w:firstLineChars="0"/>
       </w:pPr>
-      <w:proofErr w:type="gramStart"/>
       <w:r>
         <w:t>L</w:t>
       </w:r>
@@ -635,7 +622,6 @@
         </w:rPr>
         <w:t>:</w:t>
       </w:r>
-      <w:proofErr w:type="gramEnd"/>
     </w:p>
     <w:p>
       <w:pPr>
@@ -646,7 +632,6 @@
         </w:numPr>
         <w:ind w:firstLineChars="0"/>
       </w:pPr>
-      <w:proofErr w:type="gramStart"/>
       <w:r>
         <w:t>F</w:t>
       </w:r>
@@ -665,7 +650,6 @@
         </w:rPr>
         <w:t>:</w:t>
       </w:r>
-      <w:proofErr w:type="gramEnd"/>
     </w:p>
     <w:p>
       <w:pPr>
@@ -676,7 +660,6 @@
         </w:numPr>
         <w:ind w:firstLineChars="0"/>
       </w:pPr>
-      <w:proofErr w:type="gramStart"/>
       <w:r>
         <w:rPr>
           <w:rFonts w:hint="eastAsia"/>
@@ -692,7 +675,6 @@
         </w:rPr>
         <w:t>:</w:t>
       </w:r>
-      <w:proofErr w:type="gramEnd"/>
     </w:p>
     <w:p>
       <w:pPr>
@@ -703,7 +685,6 @@
         </w:numPr>
         <w:ind w:firstLineChars="0"/>
       </w:pPr>
-      <w:proofErr w:type="gramStart"/>
       <w:r>
         <w:rPr>
           <w:rFonts w:hint="eastAsia"/>
@@ -719,7 +700,6 @@
         </w:rPr>
         <w:t>:</w:t>
       </w:r>
-      <w:proofErr w:type="gramEnd"/>
     </w:p>
     <w:p>
       <w:pPr>
@@ -761,6 +741,33 @@
         </w:rPr>
         <w:t>类相关知识</w:t>
       </w:r>
+      <w:r>
+        <w:rPr>
+          <w:rFonts w:hint="eastAsia"/>
+        </w:rPr>
+        <w:t xml:space="preserve"> </w:t>
+      </w:r>
+      <w:r>
+        <w:rPr>
+          <w:rFonts w:hint="eastAsia"/>
+          <w:color w:val="FF0000"/>
+        </w:rPr>
+        <w:t>(</w:t>
+      </w:r>
+      <w:r>
+        <w:rPr>
+          <w:rFonts w:hint="eastAsia"/>
+          <w:color w:val="FF0000"/>
+        </w:rPr>
+        <w:t>重要</w:t>
+      </w:r>
+      <w:r>
+        <w:rPr>
+          <w:rFonts w:hint="eastAsia"/>
+          <w:color w:val="FF0000"/>
+        </w:rPr>
+        <w:t>)</w:t>
+      </w:r>
     </w:p>
     <w:p>
       <w:pPr>
@@ -782,12 +789,760 @@
       <w:pPr>
         <w:pStyle w:val="a3"/>
         <w:numPr>
+          <w:ilvl w:val="2"/>
+          <w:numId w:val="1"/>
+        </w:numPr>
+        <w:ind w:firstLineChars="0"/>
+      </w:pPr>
+      <w:r>
+        <w:rPr>
+          <w:rFonts w:hint="eastAsia"/>
+        </w:rPr>
+        <w:t>String</w:t>
+      </w:r>
+      <w:r>
+        <w:t xml:space="preserve"> </w:t>
+      </w:r>
+      <w:r>
+        <w:rPr>
+          <w:rFonts w:hint="eastAsia"/>
+          <w:color w:val="7030A0"/>
+        </w:rPr>
+        <w:t>类型</w:t>
+      </w:r>
+      <w:r>
+        <w:rPr>
+          <w:rFonts w:hint="eastAsia"/>
+        </w:rPr>
+        <w:t>表示的</w:t>
+      </w:r>
+      <w:r>
+        <w:rPr>
+          <w:rFonts w:hint="eastAsia"/>
+          <w:color w:val="7030A0"/>
+        </w:rPr>
+        <w:t>是字符串</w:t>
+      </w:r>
+    </w:p>
+    <w:p>
+      <w:pPr>
+        <w:pStyle w:val="a3"/>
+        <w:numPr>
+          <w:ilvl w:val="2"/>
+          <w:numId w:val="1"/>
+        </w:numPr>
+        <w:ind w:firstLineChars="0"/>
+      </w:pPr>
+      <w:r>
+        <w:rPr>
+          <w:rFonts w:hint="eastAsia"/>
+          <w:color w:val="7030A0"/>
+        </w:rPr>
+        <w:t>String</w:t>
+      </w:r>
+      <w:r>
+        <w:rPr>
+          <w:color w:val="7030A0"/>
+        </w:rPr>
+        <w:t xml:space="preserve"> </w:t>
+      </w:r>
+      <w:r>
+        <w:rPr>
+          <w:rFonts w:hint="eastAsia"/>
+          <w:color w:val="7030A0"/>
+        </w:rPr>
+        <w:t>类型</w:t>
+      </w:r>
+      <w:r>
+        <w:rPr>
+          <w:rFonts w:hint="eastAsia"/>
+        </w:rPr>
+        <w:t>的声明为</w:t>
+      </w:r>
+      <w:r>
+        <w:rPr>
+          <w:rFonts w:hint="eastAsia"/>
+        </w:rPr>
+        <w:t>final,</w:t>
+      </w:r>
+      <w:r>
+        <w:rPr>
+          <w:rFonts w:hint="eastAsia"/>
+          <w:color w:val="7030A0"/>
+        </w:rPr>
+        <w:t>不可以被继承</w:t>
+      </w:r>
+    </w:p>
+    <w:p>
+      <w:pPr>
+        <w:pStyle w:val="a3"/>
+        <w:numPr>
+          <w:ilvl w:val="2"/>
+          <w:numId w:val="1"/>
+        </w:numPr>
+        <w:ind w:firstLineChars="0"/>
+        <w:rPr>
+          <w:color w:val="7030A0"/>
+        </w:rPr>
+      </w:pPr>
+      <w:r>
+        <w:rPr>
+          <w:rFonts w:hint="eastAsia"/>
+        </w:rPr>
+        <w:t>字符串的</w:t>
+      </w:r>
+      <w:r>
+        <w:rPr>
+          <w:rFonts w:hint="eastAsia"/>
+        </w:rPr>
+        <w:t>String</w:t>
+      </w:r>
+      <w:r>
+        <w:t xml:space="preserve"> </w:t>
+      </w:r>
+      <w:r>
+        <w:rPr>
+          <w:rFonts w:hint="eastAsia"/>
+        </w:rPr>
+        <w:t>使用的是</w:t>
+      </w:r>
+      <w:r>
+        <w:rPr>
+          <w:rFonts w:hint="eastAsia"/>
+        </w:rPr>
+        <w:t xml:space="preserve"> </w:t>
+      </w:r>
+      <w:r>
+        <w:t>Unicode</w:t>
+      </w:r>
+      <w:r>
+        <w:t xml:space="preserve"> </w:t>
+      </w:r>
+      <w:r>
+        <w:rPr>
+          <w:rFonts w:hint="eastAsia"/>
+        </w:rPr>
+        <w:t>进行编码</w:t>
+      </w:r>
+      <w:r>
+        <w:rPr>
+          <w:rFonts w:hint="eastAsia"/>
+        </w:rPr>
+        <w:t>,</w:t>
+      </w:r>
+      <w:r>
+        <w:rPr>
+          <w:rFonts w:hint="eastAsia"/>
+          <w:color w:val="7030A0"/>
+        </w:rPr>
+        <w:t>一个字符占两个字节</w:t>
+      </w:r>
+    </w:p>
+    <w:p>
+      <w:pPr>
+        <w:pStyle w:val="a3"/>
+        <w:numPr>
+          <w:ilvl w:val="2"/>
+          <w:numId w:val="1"/>
+        </w:numPr>
+        <w:ind w:firstLineChars="0"/>
+      </w:pPr>
+      <w:r>
+        <w:t>String</w:t>
+      </w:r>
+      <w:r>
+        <w:rPr>
+          <w:color w:val="7030A0"/>
+        </w:rPr>
+        <w:t>实现了</w:t>
+      </w:r>
+      <w:r>
+        <w:rPr>
+          <w:color w:val="7030A0"/>
+        </w:rPr>
+        <w:t>Serializable</w:t>
+      </w:r>
+      <w:r>
+        <w:rPr>
+          <w:color w:val="7030A0"/>
+        </w:rPr>
+        <w:t>接口</w:t>
+      </w:r>
+      <w:r>
+        <w:rPr>
+          <w:rFonts w:hint="eastAsia"/>
+          <w:color w:val="7030A0"/>
+        </w:rPr>
+        <w:t>和</w:t>
+      </w:r>
+      <w:r>
+        <w:rPr>
+          <w:color w:val="7030A0"/>
+        </w:rPr>
+        <w:t>Comparable</w:t>
+      </w:r>
+      <w:r>
+        <w:rPr>
+          <w:color w:val="7030A0"/>
+        </w:rPr>
+        <w:t>接口</w:t>
+      </w:r>
+    </w:p>
+    <w:p>
+      <w:pPr>
+        <w:pStyle w:val="a3"/>
+        <w:numPr>
+          <w:ilvl w:val="3"/>
+          <w:numId w:val="1"/>
+        </w:numPr>
+        <w:ind w:firstLineChars="0"/>
+      </w:pPr>
+      <w:r>
+        <w:rPr>
+          <w:color w:val="7030A0"/>
+        </w:rPr>
+        <w:t>Serializable</w:t>
+      </w:r>
+      <w:r>
+        <w:rPr>
+          <w:color w:val="7030A0"/>
+        </w:rPr>
+        <w:t>接口：表示字符串是支持序列化的，说明可以在网络上传输</w:t>
+      </w:r>
+      <w:r>
+        <w:rPr>
+          <w:rFonts w:hint="eastAsia"/>
+        </w:rPr>
+        <w:t>.</w:t>
+      </w:r>
+    </w:p>
+    <w:p>
+      <w:pPr>
+        <w:pStyle w:val="a3"/>
+        <w:numPr>
+          <w:ilvl w:val="3"/>
+          <w:numId w:val="1"/>
+        </w:numPr>
+        <w:ind w:firstLineChars="0"/>
+      </w:pPr>
+      <w:r>
+        <w:t>C</w:t>
+      </w:r>
+      <w:r>
+        <w:rPr>
+          <w:color w:val="7030A0"/>
+        </w:rPr>
+        <w:t>omparable</w:t>
+      </w:r>
+      <w:r>
+        <w:rPr>
+          <w:color w:val="7030A0"/>
+        </w:rPr>
+        <w:t>接口：表示</w:t>
+      </w:r>
+      <w:r>
+        <w:rPr>
+          <w:color w:val="7030A0"/>
+        </w:rPr>
+        <w:t>String</w:t>
+      </w:r>
+      <w:r>
+        <w:rPr>
+          <w:color w:val="7030A0"/>
+        </w:rPr>
+        <w:t>可以比较大小</w:t>
+      </w:r>
+      <w:r>
+        <w:rPr>
+          <w:rFonts w:hint="eastAsia"/>
+          <w:color w:val="7030A0"/>
+        </w:rPr>
+        <w:t xml:space="preserve"> </w:t>
+      </w:r>
+      <w:r>
+        <w:rPr>
+          <w:rFonts w:hint="eastAsia"/>
+        </w:rPr>
+        <w:t>(</w:t>
+      </w:r>
+      <w:r>
+        <w:rPr>
+          <w:rFonts w:hint="eastAsia"/>
+        </w:rPr>
+        <w:t>可以使用使用</w:t>
+      </w:r>
+      <w:r>
+        <w:t>compareTo</w:t>
+      </w:r>
+      <w:r>
+        <w:rPr>
+          <w:rFonts w:hint="eastAsia"/>
+        </w:rPr>
+        <w:t>的方法进行比较</w:t>
+      </w:r>
+      <w:r>
+        <w:rPr>
+          <w:rFonts w:hint="eastAsia"/>
+        </w:rPr>
+        <w:t>)</w:t>
+      </w:r>
+    </w:p>
+    <w:p>
+      <w:pPr>
+        <w:pStyle w:val="a3"/>
+        <w:numPr>
+          <w:ilvl w:val="2"/>
+          <w:numId w:val="1"/>
+        </w:numPr>
+        <w:ind w:firstLineChars="0"/>
+        <w:rPr>
+          <w:rFonts w:hint="eastAsia"/>
+        </w:rPr>
+      </w:pPr>
+      <w:r>
+        <w:rPr>
+          <w:rFonts w:hint="eastAsia"/>
+        </w:rPr>
+        <w:t>String</w:t>
+      </w:r>
+      <w:r>
+        <w:rPr>
+          <w:rFonts w:hint="eastAsia"/>
+        </w:rPr>
+        <w:t>类</w:t>
+      </w:r>
+      <w:r>
+        <w:rPr>
+          <w:rFonts w:hint="eastAsia"/>
+          <w:color w:val="7030A0"/>
+        </w:rPr>
+        <w:t>内部定义了</w:t>
+      </w:r>
+      <w:r>
+        <w:rPr>
+          <w:rFonts w:hint="eastAsia"/>
+          <w:color w:val="7030A0"/>
+        </w:rPr>
+        <w:t>final char[] value</w:t>
+      </w:r>
+      <w:r>
+        <w:rPr>
+          <w:rFonts w:hint="eastAsia"/>
+          <w:color w:val="7030A0"/>
+        </w:rPr>
+        <w:t>用于存储字符串数据</w:t>
+      </w:r>
+    </w:p>
+    <w:p>
+      <w:pPr>
+        <w:pStyle w:val="a3"/>
+        <w:numPr>
+          <w:ilvl w:val="2"/>
+          <w:numId w:val="1"/>
+        </w:numPr>
+        <w:ind w:firstLineChars="0"/>
+        <w:rPr>
+          <w:rFonts w:hint="eastAsia"/>
+        </w:rPr>
+      </w:pPr>
+      <w:r>
+        <w:rPr>
+          <w:rFonts w:hint="eastAsia"/>
+        </w:rPr>
+        <w:t>一定要注意：</w:t>
+      </w:r>
+      <w:r>
+        <w:rPr>
+          <w:rFonts w:hint="eastAsia"/>
+        </w:rPr>
+        <w:t>value</w:t>
+      </w:r>
+      <w:r>
+        <w:rPr>
+          <w:rFonts w:hint="eastAsia"/>
+        </w:rPr>
+        <w:t>是一个</w:t>
+      </w:r>
+      <w:r>
+        <w:rPr>
+          <w:rFonts w:hint="eastAsia"/>
+        </w:rPr>
+        <w:t>final</w:t>
+      </w:r>
+      <w:r>
+        <w:rPr>
+          <w:rFonts w:hint="eastAsia"/>
+        </w:rPr>
+        <w:t>类型，不可以修改：即</w:t>
+      </w:r>
+      <w:r>
+        <w:rPr>
+          <w:rFonts w:hint="eastAsia"/>
+        </w:rPr>
+        <w:t>value</w:t>
+      </w:r>
+      <w:r>
+        <w:rPr>
+          <w:rFonts w:hint="eastAsia"/>
+        </w:rPr>
+        <w:t>不能指向新的地址，但是单个字符内容是可以变化的。</w:t>
+      </w:r>
+    </w:p>
+    <w:p>
+      <w:pPr>
+        <w:pStyle w:val="a3"/>
+        <w:numPr>
+          <w:ilvl w:val="2"/>
+          <w:numId w:val="1"/>
+        </w:numPr>
+        <w:ind w:firstLineChars="0"/>
+        <w:rPr>
+          <w:rFonts w:hint="eastAsia"/>
+        </w:rPr>
+      </w:pPr>
+      <w:r>
+        <w:rPr>
+          <w:rFonts w:hint="eastAsia"/>
+          <w:color w:val="7030A0"/>
+        </w:rPr>
+        <w:t>String</w:t>
+      </w:r>
+      <w:r>
+        <w:rPr>
+          <w:rFonts w:hint="eastAsia"/>
+          <w:color w:val="7030A0"/>
+        </w:rPr>
+        <w:t>代表不可变的字符序列</w:t>
+      </w:r>
+      <w:r>
+        <w:rPr>
+          <w:rFonts w:hint="eastAsia"/>
+        </w:rPr>
+        <w:t>，简称：不可变性</w:t>
+      </w:r>
+    </w:p>
+    <w:p>
+      <w:pPr>
+        <w:pStyle w:val="a3"/>
+        <w:numPr>
+          <w:ilvl w:val="3"/>
+          <w:numId w:val="1"/>
+        </w:numPr>
+        <w:ind w:firstLineChars="0"/>
+      </w:pPr>
+      <w:r>
+        <w:rPr>
+          <w:rFonts w:hint="eastAsia"/>
+        </w:rPr>
+        <w:t>体现：</w:t>
+      </w:r>
+    </w:p>
+    <w:p>
+      <w:pPr>
+        <w:pStyle w:val="a3"/>
+        <w:numPr>
+          <w:ilvl w:val="4"/>
+          <w:numId w:val="1"/>
+        </w:numPr>
+        <w:ind w:firstLineChars="0"/>
+      </w:pPr>
+      <w:r>
+        <w:rPr>
+          <w:rFonts w:hint="eastAsia"/>
+        </w:rPr>
+        <w:t>当对字符串重新赋值时，需要重新指定内存区域赋值，不能使用原有的</w:t>
+      </w:r>
+      <w:r>
+        <w:rPr>
+          <w:rFonts w:hint="eastAsia"/>
+        </w:rPr>
+        <w:t>value</w:t>
+      </w:r>
+      <w:r>
+        <w:rPr>
+          <w:rFonts w:hint="eastAsia"/>
+        </w:rPr>
+        <w:t>进行赋值。</w:t>
+      </w:r>
+    </w:p>
+    <w:p>
+      <w:pPr>
+        <w:pStyle w:val="a3"/>
+        <w:numPr>
+          <w:ilvl w:val="4"/>
+          <w:numId w:val="1"/>
+        </w:numPr>
+        <w:ind w:firstLineChars="0"/>
+      </w:pPr>
+      <w:r>
+        <w:rPr>
+          <w:rFonts w:hint="eastAsia"/>
+        </w:rPr>
+        <w:t>当对现有的字符串进行连接操作时，也需要重新指定内存区域赋值，</w:t>
+      </w:r>
+      <w:r>
+        <w:rPr>
+          <w:rFonts w:hint="eastAsia"/>
+        </w:rPr>
+        <w:lastRenderedPageBreak/>
+        <w:t>不能使用原有的</w:t>
+      </w:r>
+      <w:r>
+        <w:rPr>
+          <w:rFonts w:hint="eastAsia"/>
+        </w:rPr>
+        <w:t>value</w:t>
+      </w:r>
+      <w:r>
+        <w:rPr>
+          <w:rFonts w:hint="eastAsia"/>
+        </w:rPr>
+        <w:t>进行赋值。</w:t>
+      </w:r>
+    </w:p>
+    <w:p>
+      <w:pPr>
+        <w:pStyle w:val="a3"/>
+        <w:numPr>
+          <w:ilvl w:val="4"/>
+          <w:numId w:val="1"/>
+        </w:numPr>
+        <w:ind w:firstLineChars="0"/>
+      </w:pPr>
+      <w:r>
+        <w:rPr>
+          <w:rFonts w:hint="eastAsia"/>
+        </w:rPr>
+        <w:t>当调用</w:t>
+      </w:r>
+      <w:r>
+        <w:rPr>
+          <w:rFonts w:hint="eastAsia"/>
+        </w:rPr>
+        <w:t>String</w:t>
+      </w:r>
+      <w:r>
+        <w:rPr>
+          <w:rFonts w:hint="eastAsia"/>
+        </w:rPr>
+        <w:t>的</w:t>
+      </w:r>
+      <w:r>
+        <w:rPr>
+          <w:rFonts w:hint="eastAsia"/>
+        </w:rPr>
+        <w:t>replace()</w:t>
+      </w:r>
+      <w:r>
+        <w:rPr>
+          <w:rFonts w:hint="eastAsia"/>
+        </w:rPr>
+        <w:t>方法修改指定字符或字符串时，也需要重新指定内存区域赋值，不能使用原有的</w:t>
+      </w:r>
+      <w:r>
+        <w:rPr>
+          <w:rFonts w:hint="eastAsia"/>
+        </w:rPr>
+        <w:t>value</w:t>
+      </w:r>
+      <w:r>
+        <w:rPr>
+          <w:rFonts w:hint="eastAsia"/>
+        </w:rPr>
+        <w:t>进行赋值。</w:t>
+      </w:r>
+    </w:p>
+    <w:p>
+      <w:pPr>
+        <w:pStyle w:val="a3"/>
+        <w:numPr>
+          <w:ilvl w:val="2"/>
+          <w:numId w:val="1"/>
+        </w:numPr>
+        <w:ind w:firstLineChars="0"/>
+        <w:rPr>
+          <w:rFonts w:hint="eastAsia"/>
+          <w:color w:val="7030A0"/>
+        </w:rPr>
+      </w:pPr>
+      <w:r>
+        <w:rPr>
+          <w:rFonts w:hint="eastAsia"/>
+          <w:color w:val="7030A0"/>
+        </w:rPr>
+        <w:t>通过字面量的方式</w:t>
+      </w:r>
+      <w:r>
+        <w:rPr>
+          <w:rFonts w:hint="eastAsia"/>
+          <w:color w:val="7030A0"/>
+        </w:rPr>
+        <w:t>(</w:t>
+      </w:r>
+      <w:r>
+        <w:rPr>
+          <w:rFonts w:hint="eastAsia"/>
+          <w:color w:val="7030A0"/>
+        </w:rPr>
+        <w:t>区别于</w:t>
+      </w:r>
+      <w:r>
+        <w:rPr>
+          <w:rFonts w:hint="eastAsia"/>
+          <w:color w:val="7030A0"/>
+        </w:rPr>
+        <w:t>new)</w:t>
+      </w:r>
+      <w:r>
+        <w:rPr>
+          <w:rFonts w:hint="eastAsia"/>
+          <w:color w:val="7030A0"/>
+        </w:rPr>
+        <w:t>给一个字符串赋值，此时的字符串值声明在字符串常量池中</w:t>
+      </w:r>
+    </w:p>
+    <w:p>
+      <w:pPr>
+        <w:pStyle w:val="a3"/>
+        <w:numPr>
+          <w:ilvl w:val="2"/>
+          <w:numId w:val="1"/>
+        </w:numPr>
+        <w:ind w:firstLineChars="0"/>
+        <w:rPr>
+          <w:color w:val="7030A0"/>
+        </w:rPr>
+      </w:pPr>
+      <w:r>
+        <w:rPr>
+          <w:rFonts w:hint="eastAsia"/>
+          <w:color w:val="7030A0"/>
+        </w:rPr>
+        <w:t>字符串常量池中是不会存储相同内容的字符串的</w:t>
+      </w:r>
+    </w:p>
+    <w:p>
+      <w:pPr>
+        <w:pStyle w:val="a3"/>
+        <w:ind w:left="1260" w:firstLineChars="0" w:firstLine="0"/>
+        <w:rPr>
+          <w:rFonts w:hint="eastAsia"/>
+          <w:color w:val="7030A0"/>
+        </w:rPr>
+      </w:pPr>
+      <w:r>
+        <w:rPr>
+          <w:rFonts w:hint="eastAsia"/>
+          <w:color w:val="7030A0"/>
+        </w:rPr>
+        <w:t>总结</w:t>
+      </w:r>
+      <w:r>
+        <w:rPr>
+          <w:rFonts w:hint="eastAsia"/>
+          <w:color w:val="7030A0"/>
+        </w:rPr>
+        <w:t>:</w:t>
+      </w:r>
+      <w:r>
+        <w:rPr>
+          <w:color w:val="7030A0"/>
+        </w:rPr>
+        <w:t xml:space="preserve"> S</w:t>
+      </w:r>
+      <w:r>
+        <w:rPr>
+          <w:rFonts w:hint="eastAsia"/>
+          <w:color w:val="7030A0"/>
+        </w:rPr>
+        <w:t>tring</w:t>
+      </w:r>
+      <w:r>
+        <w:rPr>
+          <w:color w:val="7030A0"/>
+        </w:rPr>
+        <w:t xml:space="preserve"> </w:t>
+      </w:r>
+      <w:r>
+        <w:rPr>
+          <w:rFonts w:hint="eastAsia"/>
+          <w:color w:val="7030A0"/>
+        </w:rPr>
+        <w:t>类型是一个表示字符串的最终类</w:t>
+      </w:r>
+      <w:r>
+        <w:rPr>
+          <w:rFonts w:hint="eastAsia"/>
+          <w:color w:val="7030A0"/>
+        </w:rPr>
+        <w:t>,</w:t>
+      </w:r>
+      <w:r>
+        <w:rPr>
+          <w:rFonts w:hint="eastAsia"/>
+          <w:color w:val="7030A0"/>
+        </w:rPr>
+        <w:t>它自己表示的是一个不可变的序列</w:t>
+      </w:r>
+      <w:r>
+        <w:rPr>
+          <w:rFonts w:hint="eastAsia"/>
+          <w:color w:val="7030A0"/>
+        </w:rPr>
+        <w:t>,</w:t>
+      </w:r>
+      <w:r>
+        <w:rPr>
+          <w:rFonts w:hint="eastAsia"/>
+          <w:color w:val="7030A0"/>
+        </w:rPr>
+        <w:t>通过将字面量进行赋值</w:t>
+      </w:r>
+      <w:r>
+        <w:rPr>
+          <w:rFonts w:hint="eastAsia"/>
+          <w:color w:val="7030A0"/>
+        </w:rPr>
+        <w:t>,</w:t>
+      </w:r>
+      <w:r>
+        <w:rPr>
+          <w:rFonts w:hint="eastAsia"/>
+          <w:color w:val="7030A0"/>
+        </w:rPr>
+        <w:t>会从原先的常量池地址间接</w:t>
+      </w:r>
+      <w:r>
+        <w:rPr>
+          <w:rFonts w:hint="eastAsia"/>
+          <w:color w:val="7030A0"/>
+        </w:rPr>
+        <w:t>/</w:t>
+      </w:r>
+      <w:r>
+        <w:rPr>
+          <w:rFonts w:hint="eastAsia"/>
+          <w:color w:val="7030A0"/>
+        </w:rPr>
+        <w:t>直接的指向一个新的常量池地址值</w:t>
+      </w:r>
+      <w:r>
+        <w:rPr>
+          <w:rFonts w:hint="eastAsia"/>
+          <w:color w:val="7030A0"/>
+        </w:rPr>
+        <w:t>.</w:t>
+      </w:r>
+    </w:p>
+    <w:p>
+      <w:pPr>
+        <w:pStyle w:val="a3"/>
+        <w:numPr>
           <w:ilvl w:val="1"/>
           <w:numId w:val="1"/>
         </w:numPr>
         <w:ind w:firstLineChars="0"/>
       </w:pPr>
-      <w:proofErr w:type="spellStart"/>
       <w:r>
         <w:rPr>
           <w:rFonts w:hint="eastAsia"/>
@@ -803,7 +1558,260 @@
         </w:rPr>
         <w:t>uffer</w:t>
       </w:r>
-      <w:proofErr w:type="spellEnd"/>
+      <w:r>
+        <w:t xml:space="preserve"> </w:t>
+      </w:r>
+      <w:r>
+        <w:rPr>
+          <w:rFonts w:hint="eastAsia"/>
+        </w:rPr>
+        <w:t>(</w:t>
+      </w:r>
+      <w:r>
+        <w:rPr>
+          <w:rFonts w:hint="eastAsia"/>
+        </w:rPr>
+        <w:t>线程安全</w:t>
+      </w:r>
+      <w:r>
+        <w:rPr>
+          <w:rFonts w:hint="eastAsia"/>
+        </w:rPr>
+        <w:t>)</w:t>
+      </w:r>
+      <w:r>
+        <w:t>:</w:t>
+      </w:r>
+    </w:p>
+    <w:p>
+      <w:pPr>
+        <w:pStyle w:val="a3"/>
+        <w:numPr>
+          <w:ilvl w:val="2"/>
+          <w:numId w:val="1"/>
+        </w:numPr>
+        <w:ind w:firstLineChars="0"/>
+      </w:pPr>
+      <w:r>
+        <w:rPr>
+          <w:rFonts w:hint="eastAsia"/>
+        </w:rPr>
+        <w:t>String</w:t>
+      </w:r>
+      <w:r>
+        <w:t>B</w:t>
+      </w:r>
+      <w:r>
+        <w:rPr>
+          <w:rFonts w:hint="eastAsia"/>
+        </w:rPr>
+        <w:t>uffer</w:t>
+      </w:r>
+      <w:r>
+        <w:t xml:space="preserve"> </w:t>
+      </w:r>
+      <w:r>
+        <w:rPr>
+          <w:rFonts w:hint="eastAsia"/>
+        </w:rPr>
+        <w:t>类是可变的字符串类</w:t>
+      </w:r>
+    </w:p>
+    <w:p>
+      <w:pPr>
+        <w:pStyle w:val="a3"/>
+        <w:numPr>
+          <w:ilvl w:val="2"/>
+          <w:numId w:val="1"/>
+        </w:numPr>
+        <w:ind w:firstLineChars="0"/>
+      </w:pPr>
+      <w:r>
+        <w:rPr>
+          <w:rFonts w:hint="eastAsia"/>
+        </w:rPr>
+        <w:t>每个</w:t>
+      </w:r>
+      <w:r>
+        <w:rPr>
+          <w:rFonts w:hint="eastAsia"/>
+        </w:rPr>
+        <w:t xml:space="preserve"> StringBuffer </w:t>
+      </w:r>
+      <w:r>
+        <w:rPr>
+          <w:rFonts w:hint="eastAsia"/>
+        </w:rPr>
+        <w:t>类的对象都能够存储指定容量的字符串，如果字符串的长度超过了</w:t>
+      </w:r>
+      <w:r>
+        <w:rPr>
+          <w:rFonts w:hint="eastAsia"/>
+        </w:rPr>
+        <w:t xml:space="preserve"> StringBuffer </w:t>
+      </w:r>
+      <w:r>
+        <w:rPr>
+          <w:rFonts w:hint="eastAsia"/>
+        </w:rPr>
+        <w:t>类对象的容量，则该对象的容量会自动扩大</w:t>
+      </w:r>
+    </w:p>
+    <w:p>
+      <w:pPr>
+        <w:pStyle w:val="a3"/>
+        <w:numPr>
+          <w:ilvl w:val="2"/>
+          <w:numId w:val="1"/>
+        </w:numPr>
+        <w:ind w:firstLineChars="0"/>
+      </w:pPr>
+      <w:r>
+        <w:rPr>
+          <w:rFonts w:hint="eastAsia"/>
+        </w:rPr>
+        <w:t>说</w:t>
+      </w:r>
+      <w:r>
+        <w:rPr>
+          <w:rFonts w:hint="eastAsia"/>
+        </w:rPr>
+        <w:t>String</w:t>
+      </w:r>
+      <w:r>
+        <w:t>B</w:t>
+      </w:r>
+      <w:r>
+        <w:rPr>
+          <w:rFonts w:hint="eastAsia"/>
+        </w:rPr>
+        <w:t>uffer</w:t>
+      </w:r>
+      <w:r>
+        <w:t xml:space="preserve"> </w:t>
+      </w:r>
+      <w:r>
+        <w:rPr>
+          <w:rFonts w:hint="eastAsia"/>
+        </w:rPr>
+        <w:t>线程安全</w:t>
+      </w:r>
+      <w:r>
+        <w:rPr>
+          <w:rFonts w:hint="eastAsia"/>
+        </w:rPr>
+        <w:t>,</w:t>
+      </w:r>
+      <w:r>
+        <w:rPr>
+          <w:rFonts w:hint="eastAsia"/>
+        </w:rPr>
+        <w:t>是因为</w:t>
+      </w:r>
+      <w:r>
+        <w:rPr>
+          <w:rFonts w:hint="eastAsia"/>
+        </w:rPr>
+        <w:t>String</w:t>
+      </w:r>
+      <w:r>
+        <w:t>B</w:t>
+      </w:r>
+      <w:r>
+        <w:rPr>
+          <w:rFonts w:hint="eastAsia"/>
+        </w:rPr>
+        <w:t>uffer</w:t>
+      </w:r>
+      <w:r>
+        <w:t xml:space="preserve"> </w:t>
+      </w:r>
+      <w:r>
+        <w:rPr>
+          <w:rFonts w:hint="eastAsia"/>
+        </w:rPr>
+        <w:t>的内部对长度添加了线程锁</w:t>
+      </w:r>
+      <w:r>
+        <w:rPr>
+          <w:rFonts w:hint="eastAsia"/>
+        </w:rPr>
+        <w:t>,</w:t>
+      </w:r>
+      <w:r>
+        <w:rPr>
+          <w:rFonts w:hint="eastAsia"/>
+        </w:rPr>
+        <w:t>多个线程中中能有一个线程进行执行</w:t>
+      </w:r>
+      <w:r>
+        <w:rPr>
+          <w:rFonts w:hint="eastAsia"/>
+        </w:rPr>
+        <w:t>.</w:t>
+      </w:r>
+    </w:p>
+    <w:p>
+      <w:pPr>
+        <w:pStyle w:val="a3"/>
+        <w:ind w:left="1260" w:firstLineChars="0" w:firstLine="0"/>
+        <w:rPr>
+          <w:rFonts w:hint="eastAsia"/>
+        </w:rPr>
+      </w:pPr>
+      <w:r>
+        <w:rPr>
+          <w:noProof/>
+        </w:rPr>
+        <w:drawing>
+          <wp:inline distT="0" distB="0" distL="0" distR="0" wp14:anchorId="77558200" wp14:editId="648EA479">
+            <wp:extent cx="2813538" cy="1725519"/>
+            <wp:effectExtent l="0" t="0" r="6350" b="8255"/>
+            <wp:docPr id="1" name="图片 1"/>
+            <wp:cNvGraphicFramePr>
+              <a:graphicFrameLocks xmlns:a="http://schemas.openxmlformats.org/drawingml/2006/main" noChangeAspect="1"/>
+            </wp:cNvGraphicFramePr>
+            <a:graphic xmlns:a="http://schemas.openxmlformats.org/drawingml/2006/main">
+              <a:graphicData uri="http://schemas.openxmlformats.org/drawingml/2006/picture">
+                <pic:pic xmlns:pic="http://schemas.openxmlformats.org/drawingml/2006/picture">
+                  <pic:nvPicPr>
+                    <pic:cNvPr id="0" name="Picture 1"/>
+                    <pic:cNvPicPr>
+                      <a:picLocks noChangeAspect="1" noChangeArrowheads="1"/>
+                    </pic:cNvPicPr>
+                  </pic:nvPicPr>
+                  <pic:blipFill>
+                    <a:blip r:embed="rId5">
+                      <a:extLst>
+                        <a:ext uri="{28A0092B-C50C-407E-A947-70E740481C1C}">
+                          <a14:useLocalDpi xmlns:a14="http://schemas.microsoft.com/office/drawing/2010/main" val="0"/>
+                        </a:ext>
+                      </a:extLst>
+                    </a:blip>
+                    <a:srcRect/>
+                    <a:stretch>
+                      <a:fillRect/>
+                    </a:stretch>
+                  </pic:blipFill>
+                  <pic:spPr bwMode="auto">
+                    <a:xfrm>
+                      <a:off x="0" y="0"/>
+                      <a:ext cx="2842283" cy="1743148"/>
+                    </a:xfrm>
+                    <a:prstGeom prst="rect">
+                      <a:avLst/>
+                    </a:prstGeom>
+                    <a:noFill/>
+                    <a:ln>
+                      <a:noFill/>
+                    </a:ln>
+                  </pic:spPr>
+                </pic:pic>
+              </a:graphicData>
+            </a:graphic>
+          </wp:inline>
+        </w:drawing>
+      </w:r>
     </w:p>
     <w:p>
       <w:pPr>
@@ -829,6 +1837,204 @@
         </w:rPr>
         <w:t>uilder</w:t>
       </w:r>
+      <w:r>
+        <w:t xml:space="preserve"> </w:t>
+      </w:r>
+      <w:r>
+        <w:rPr>
+          <w:rFonts w:hint="eastAsia"/>
+        </w:rPr>
+        <w:t>(</w:t>
+      </w:r>
+      <w:r>
+        <w:rPr>
+          <w:rFonts w:hint="eastAsia"/>
+        </w:rPr>
+        <w:t>线程不安全</w:t>
+      </w:r>
+      <w:r>
+        <w:rPr>
+          <w:rFonts w:hint="eastAsia"/>
+        </w:rPr>
+        <w:t>)</w:t>
+      </w:r>
+    </w:p>
+    <w:p>
+      <w:pPr>
+        <w:pStyle w:val="a3"/>
+        <w:numPr>
+          <w:ilvl w:val="2"/>
+          <w:numId w:val="1"/>
+        </w:numPr>
+        <w:ind w:firstLineChars="0"/>
+      </w:pPr>
+      <w:r>
+        <w:rPr>
+          <w:rFonts w:hint="eastAsia"/>
+        </w:rPr>
+        <w:t>String</w:t>
+      </w:r>
+      <w:r>
+        <w:t>B</w:t>
+      </w:r>
+      <w:r>
+        <w:rPr>
+          <w:rFonts w:hint="eastAsia"/>
+        </w:rPr>
+        <w:t>uilder</w:t>
+      </w:r>
+      <w:r>
+        <w:t xml:space="preserve"> </w:t>
+      </w:r>
+      <w:r>
+        <w:rPr>
+          <w:rFonts w:hint="eastAsia"/>
+        </w:rPr>
+        <w:t>是可变的字符串序列</w:t>
+      </w:r>
+    </w:p>
+    <w:p>
+      <w:pPr>
+        <w:pStyle w:val="a3"/>
+        <w:numPr>
+          <w:ilvl w:val="2"/>
+          <w:numId w:val="1"/>
+        </w:numPr>
+        <w:ind w:firstLineChars="0"/>
+      </w:pPr>
+      <w:r>
+        <w:rPr>
+          <w:rFonts w:hint="eastAsia"/>
+        </w:rPr>
+        <w:t>String</w:t>
+      </w:r>
+      <w:r>
+        <w:t>B</w:t>
+      </w:r>
+      <w:r>
+        <w:rPr>
+          <w:rFonts w:hint="eastAsia"/>
+        </w:rPr>
+        <w:t>uilder</w:t>
+      </w:r>
+      <w:r>
+        <w:t xml:space="preserve"> </w:t>
+      </w:r>
+      <w:r>
+        <w:rPr>
+          <w:rFonts w:hint="eastAsia"/>
+        </w:rPr>
+        <w:t>非线程安全</w:t>
+      </w:r>
+    </w:p>
+    <w:p>
+      <w:pPr>
+        <w:pStyle w:val="a3"/>
+        <w:numPr>
+          <w:ilvl w:val="1"/>
+          <w:numId w:val="1"/>
+        </w:numPr>
+        <w:ind w:firstLineChars="0"/>
+      </w:pPr>
+      <w:r>
+        <w:rPr>
+          <w:rFonts w:hint="eastAsia"/>
+        </w:rPr>
+        <w:t>String</w:t>
+      </w:r>
+      <w:r>
+        <w:t xml:space="preserve"> S</w:t>
+      </w:r>
+      <w:r>
+        <w:rPr>
+          <w:rFonts w:hint="eastAsia"/>
+        </w:rPr>
+        <w:t>tring</w:t>
+      </w:r>
+      <w:r>
+        <w:t>B</w:t>
+      </w:r>
+      <w:r>
+        <w:rPr>
+          <w:rFonts w:hint="eastAsia"/>
+        </w:rPr>
+        <w:t>uffer</w:t>
+      </w:r>
+      <w:r>
+        <w:t xml:space="preserve"> S</w:t>
+      </w:r>
+      <w:r>
+        <w:rPr>
+          <w:rFonts w:hint="eastAsia"/>
+        </w:rPr>
+        <w:t>tring</w:t>
+      </w:r>
+      <w:r>
+        <w:t>B</w:t>
+      </w:r>
+      <w:r>
+        <w:rPr>
+          <w:rFonts w:hint="eastAsia"/>
+        </w:rPr>
+        <w:t>uilder</w:t>
+      </w:r>
+      <w:r>
+        <w:t xml:space="preserve"> </w:t>
+      </w:r>
+      <w:r>
+        <w:rPr>
+          <w:rFonts w:hint="eastAsia"/>
+        </w:rPr>
+        <w:t>的区别</w:t>
+      </w:r>
+      <w:r>
+        <w:rPr>
+          <w:rFonts w:hint="eastAsia"/>
+        </w:rPr>
+        <w:t>:</w:t>
+      </w:r>
+    </w:p>
+    <w:p>
+      <w:pPr>
+        <w:pStyle w:val="a3"/>
+        <w:numPr>
+          <w:ilvl w:val="2"/>
+          <w:numId w:val="1"/>
+        </w:numPr>
+        <w:ind w:firstLineChars="0"/>
+      </w:pPr>
+      <w:hyperlink r:id="rId6" w:history="1">
+        <w:r>
+          <w:rPr>
+            <w:rStyle w:val="a4"/>
+          </w:rPr>
+          <w:t>https://blog.csdn.net/pf6668/article/details/108875324</w:t>
+        </w:r>
+      </w:hyperlink>
+    </w:p>
+    <w:p>
+      <w:pPr>
+        <w:pStyle w:val="a3"/>
+        <w:numPr>
+          <w:ilvl w:val="2"/>
+          <w:numId w:val="1"/>
+        </w:numPr>
+        <w:ind w:firstLineChars="0"/>
+      </w:pPr>
+      <w:hyperlink r:id="rId7" w:history="1">
+        <w:r>
+          <w:rPr>
+            <w:rStyle w:val="a4"/>
+          </w:rPr>
+          <w:t>https://blog.csdn.net/lu202032/article/details/117047712</w:t>
+        </w:r>
+      </w:hyperlink>
+    </w:p>
+    <w:p>
+      <w:pPr>
+        <w:pStyle w:val="a3"/>
+        <w:ind w:left="1260" w:firstLineChars="0" w:firstLine="0"/>
+      </w:pPr>
     </w:p>
     <w:p>
       <w:pPr>
@@ -871,6 +2077,449 @@
         </w:numPr>
         <w:ind w:firstLineChars="0"/>
       </w:pPr>
+      <w:r>
+        <w:t>I</w:t>
+      </w:r>
+      <w:r>
+        <w:rPr>
+          <w:rFonts w:hint="eastAsia"/>
+        </w:rPr>
+        <w:t>nt</w:t>
+      </w:r>
+      <w:r>
+        <w:t xml:space="preserve"> </w:t>
+      </w:r>
+      <w:r>
+        <w:rPr>
+          <w:rFonts w:hint="eastAsia"/>
+        </w:rPr>
+        <w:t>[]</w:t>
+      </w:r>
+      <w:r>
+        <w:t xml:space="preserve"> </w:t>
+      </w:r>
+      <w:r>
+        <w:rPr>
+          <w:rFonts w:hint="eastAsia"/>
+        </w:rPr>
+        <w:t>array</w:t>
+      </w:r>
+      <w:r>
+        <w:t xml:space="preserve"> </w:t>
+      </w:r>
+      <w:r>
+        <w:rPr>
+          <w:rFonts w:hint="eastAsia"/>
+        </w:rPr>
+        <w:t>=</w:t>
+      </w:r>
+      <w:r>
+        <w:t xml:space="preserve"> </w:t>
+      </w:r>
+      <w:r>
+        <w:rPr>
+          <w:rFonts w:hint="eastAsia"/>
+        </w:rPr>
+        <w:t>new</w:t>
+      </w:r>
+      <w:r>
+        <w:t xml:space="preserve"> </w:t>
+      </w:r>
+      <w:r>
+        <w:rPr>
+          <w:rFonts w:hint="eastAsia"/>
+        </w:rPr>
+        <w:t>int[]{</w:t>
+      </w:r>
+      <w:r>
+        <w:t>11</w:t>
+      </w:r>
+      <w:r>
+        <w:rPr>
+          <w:rFonts w:hint="eastAsia"/>
+        </w:rPr>
+        <w:t>,</w:t>
+      </w:r>
+      <w:r>
+        <w:t>12</w:t>
+      </w:r>
+      <w:r>
+        <w:rPr>
+          <w:rFonts w:hint="eastAsia"/>
+        </w:rPr>
+        <w:t>,</w:t>
+      </w:r>
+      <w:r>
+        <w:t>13</w:t>
+      </w:r>
+      <w:r>
+        <w:rPr>
+          <w:rFonts w:hint="eastAsia"/>
+        </w:rPr>
+        <w:t>};</w:t>
+      </w:r>
+    </w:p>
+    <w:p>
+      <w:pPr>
+        <w:pStyle w:val="a3"/>
+        <w:numPr>
+          <w:ilvl w:val="2"/>
+          <w:numId w:val="1"/>
+        </w:numPr>
+        <w:ind w:firstLineChars="0"/>
+      </w:pPr>
+      <w:r>
+        <w:t>I</w:t>
+      </w:r>
+      <w:r>
+        <w:rPr>
+          <w:rFonts w:hint="eastAsia"/>
+        </w:rPr>
+        <w:t>nt</w:t>
+      </w:r>
+      <w:r>
+        <w:t xml:space="preserve"> </w:t>
+      </w:r>
+      <w:r>
+        <w:rPr>
+          <w:rFonts w:hint="eastAsia"/>
+        </w:rPr>
+        <w:t>[]</w:t>
+      </w:r>
+      <w:r>
+        <w:t xml:space="preserve"> </w:t>
+      </w:r>
+      <w:r>
+        <w:rPr>
+          <w:rFonts w:hint="eastAsia"/>
+        </w:rPr>
+        <w:t>array</w:t>
+      </w:r>
+      <w:r>
+        <w:t xml:space="preserve"> </w:t>
+      </w:r>
+      <w:r>
+        <w:rPr>
+          <w:rFonts w:hint="eastAsia"/>
+        </w:rPr>
+        <w:t>=</w:t>
+      </w:r>
+      <w:r>
+        <w:t xml:space="preserve"> </w:t>
+      </w:r>
+      <w:r>
+        <w:rPr>
+          <w:rFonts w:hint="eastAsia"/>
+        </w:rPr>
+        <w:t>{</w:t>
+      </w:r>
+      <w:r>
+        <w:t>2</w:t>
+      </w:r>
+      <w:r>
+        <w:rPr>
+          <w:rFonts w:hint="eastAsia"/>
+        </w:rPr>
+        <w:t>,</w:t>
+      </w:r>
+      <w:r>
+        <w:t>13</w:t>
+      </w:r>
+      <w:r>
+        <w:rPr>
+          <w:rFonts w:hint="eastAsia"/>
+        </w:rPr>
+        <w:t>,</w:t>
+      </w:r>
+      <w:r>
+        <w:t>14</w:t>
+      </w:r>
+      <w:r>
+        <w:rPr>
+          <w:rFonts w:hint="eastAsia"/>
+        </w:rPr>
+        <w:t>};</w:t>
+      </w:r>
+    </w:p>
+    <w:p>
+      <w:pPr>
+        <w:pStyle w:val="a3"/>
+        <w:numPr>
+          <w:ilvl w:val="2"/>
+          <w:numId w:val="1"/>
+        </w:numPr>
+        <w:ind w:firstLineChars="0"/>
+      </w:pPr>
+      <w:r>
+        <w:t>I</w:t>
+      </w:r>
+      <w:r>
+        <w:rPr>
+          <w:rFonts w:hint="eastAsia"/>
+        </w:rPr>
+        <w:t>nt</w:t>
+      </w:r>
+      <w:r>
+        <w:t xml:space="preserve"> </w:t>
+      </w:r>
+      <w:r>
+        <w:rPr>
+          <w:rFonts w:hint="eastAsia"/>
+        </w:rPr>
+        <w:t>[]</w:t>
+      </w:r>
+      <w:r>
+        <w:t xml:space="preserve"> </w:t>
+      </w:r>
+      <w:r>
+        <w:rPr>
+          <w:rFonts w:hint="eastAsia"/>
+        </w:rPr>
+        <w:t>array</w:t>
+      </w:r>
+      <w:r>
+        <w:t xml:space="preserve"> </w:t>
+      </w:r>
+      <w:r>
+        <w:rPr>
+          <w:rFonts w:hint="eastAsia"/>
+        </w:rPr>
+        <w:t>=</w:t>
+      </w:r>
+      <w:r>
+        <w:t xml:space="preserve"> </w:t>
+      </w:r>
+      <w:r>
+        <w:rPr>
+          <w:rFonts w:hint="eastAsia"/>
+        </w:rPr>
+        <w:t>new</w:t>
+      </w:r>
+      <w:r>
+        <w:t xml:space="preserve"> </w:t>
+      </w:r>
+      <w:r>
+        <w:rPr>
+          <w:rFonts w:hint="eastAsia"/>
+        </w:rPr>
+        <w:t>int[</w:t>
+      </w:r>
+      <w:r>
+        <w:t>4</w:t>
+      </w:r>
+      <w:r>
+        <w:rPr>
+          <w:rFonts w:hint="eastAsia"/>
+        </w:rPr>
+        <w:t>];</w:t>
+      </w:r>
+    </w:p>
+    <w:p>
+      <w:pPr>
+        <w:pStyle w:val="a3"/>
+        <w:numPr>
+          <w:ilvl w:val="1"/>
+          <w:numId w:val="1"/>
+        </w:numPr>
+        <w:ind w:firstLineChars="0"/>
+      </w:pPr>
+      <w:r>
+        <w:rPr>
+          <w:rFonts w:hint="eastAsia"/>
+        </w:rPr>
+        <w:t>三种方式创建数组的区别</w:t>
+      </w:r>
+    </w:p>
+    <w:p>
+      <w:pPr>
+        <w:pStyle w:val="a3"/>
+        <w:numPr>
+          <w:ilvl w:val="2"/>
+          <w:numId w:val="1"/>
+        </w:numPr>
+        <w:ind w:firstLineChars="0"/>
+      </w:pPr>
+      <w:r>
+        <w:rPr>
+          <w:rFonts w:hint="eastAsia"/>
+        </w:rPr>
+        <w:t>第一种方式</w:t>
+      </w:r>
+      <w:r>
+        <w:rPr>
+          <w:rFonts w:hint="eastAsia"/>
+        </w:rPr>
+        <w:t xml:space="preserve"> :</w:t>
+      </w:r>
+      <w:r>
+        <w:rPr>
+          <w:rFonts w:hint="eastAsia"/>
+        </w:rPr>
+        <w:t>属于动态创建</w:t>
+      </w:r>
+      <w:r>
+        <w:rPr>
+          <w:rFonts w:hint="eastAsia"/>
+        </w:rPr>
+        <w:t>,</w:t>
+      </w:r>
+      <w:r>
+        <w:rPr>
+          <w:rFonts w:hint="eastAsia"/>
+        </w:rPr>
+        <w:t>在这里声明并且创建了动态空间</w:t>
+      </w:r>
+      <w:r>
+        <w:rPr>
+          <w:rFonts w:hint="eastAsia"/>
+        </w:rPr>
+        <w:t>,</w:t>
+      </w:r>
+      <w:r>
+        <w:rPr>
+          <w:rFonts w:hint="eastAsia"/>
+        </w:rPr>
+        <w:t>并且为空间中的值进行赋予</w:t>
+      </w:r>
+    </w:p>
+    <w:p>
+      <w:pPr>
+        <w:pStyle w:val="a3"/>
+        <w:numPr>
+          <w:ilvl w:val="2"/>
+          <w:numId w:val="1"/>
+        </w:numPr>
+        <w:ind w:firstLineChars="0"/>
+      </w:pPr>
+      <w:r>
+        <w:rPr>
+          <w:rFonts w:hint="eastAsia"/>
+        </w:rPr>
+        <w:t>第二种方式</w:t>
+      </w:r>
+      <w:r>
+        <w:rPr>
+          <w:rFonts w:hint="eastAsia"/>
+        </w:rPr>
+        <w:t xml:space="preserve"> :</w:t>
+      </w:r>
+      <w:r>
+        <w:rPr>
+          <w:rFonts w:hint="eastAsia"/>
+        </w:rPr>
+        <w:t>数据静态创建</w:t>
+      </w:r>
+      <w:r>
+        <w:rPr>
+          <w:rFonts w:hint="eastAsia"/>
+        </w:rPr>
+        <w:t>,</w:t>
+      </w:r>
+      <w:r>
+        <w:rPr>
+          <w:rFonts w:hint="eastAsia"/>
+        </w:rPr>
+        <w:t>直接声明并且进行赋值</w:t>
+      </w:r>
+      <w:r>
+        <w:rPr>
+          <w:rFonts w:hint="eastAsia"/>
+        </w:rPr>
+        <w:t>,</w:t>
+      </w:r>
+      <w:r>
+        <w:rPr>
+          <w:rFonts w:hint="eastAsia"/>
+        </w:rPr>
+        <w:t>创建空间</w:t>
+      </w:r>
+    </w:p>
+    <w:p>
+      <w:pPr>
+        <w:pStyle w:val="a3"/>
+        <w:numPr>
+          <w:ilvl w:val="2"/>
+          <w:numId w:val="1"/>
+        </w:numPr>
+        <w:ind w:firstLineChars="0"/>
+      </w:pPr>
+      <w:r>
+        <w:rPr>
+          <w:rFonts w:hint="eastAsia"/>
+        </w:rPr>
+        <w:t>第三种方式</w:t>
+      </w:r>
+      <w:r>
+        <w:rPr>
+          <w:rFonts w:hint="eastAsia"/>
+        </w:rPr>
+        <w:t xml:space="preserve"> :</w:t>
+      </w:r>
+      <w:r>
+        <w:t xml:space="preserve"> </w:t>
+      </w:r>
+      <w:r>
+        <w:rPr>
+          <w:rFonts w:hint="eastAsia"/>
+        </w:rPr>
+        <w:t>属于动态创建</w:t>
+      </w:r>
+      <w:r>
+        <w:rPr>
+          <w:rFonts w:hint="eastAsia"/>
+        </w:rPr>
+        <w:t>,</w:t>
+      </w:r>
+      <w:r>
+        <w:rPr>
+          <w:rFonts w:hint="eastAsia"/>
+        </w:rPr>
+        <w:t>在这里声明并且创建了内存空间</w:t>
+      </w:r>
+      <w:r>
+        <w:rPr>
+          <w:rFonts w:hint="eastAsia"/>
+        </w:rPr>
+        <w:t>,</w:t>
+      </w:r>
+      <w:r>
+        <w:rPr>
+          <w:rFonts w:hint="eastAsia"/>
+        </w:rPr>
+        <w:t>空间中的值为默认值</w:t>
+      </w:r>
+      <w:r>
+        <w:rPr>
+          <w:rFonts w:hint="eastAsia"/>
+        </w:rPr>
+        <w:t>,</w:t>
+      </w:r>
+      <w:r>
+        <w:rPr>
+          <w:rFonts w:hint="eastAsia"/>
+        </w:rPr>
+        <w:t>等待之后赋值</w:t>
+      </w:r>
+    </w:p>
+    <w:p>
+      <w:pPr>
+        <w:pStyle w:val="a3"/>
+        <w:ind w:left="1260" w:firstLineChars="0" w:firstLine="0"/>
+      </w:pPr>
+      <w:hyperlink r:id="rId8" w:history="1">
+        <w:r>
+          <w:rPr>
+            <w:rStyle w:val="a4"/>
+          </w:rPr>
+          <w:t>https://blog.csdn.net/java_xiaoo/article/details/127190975</w:t>
+        </w:r>
+      </w:hyperlink>
+    </w:p>
+    <w:p>
+      <w:pPr>
+        <w:pStyle w:val="a3"/>
+        <w:ind w:left="1260" w:firstLineChars="0" w:firstLine="0"/>
+      </w:pPr>
     </w:p>
     <w:p>
       <w:pPr>
@@ -885,6 +2534,7 @@
         <w:rPr>
           <w:rFonts w:hint="eastAsia"/>
         </w:rPr>
+        <w:lastRenderedPageBreak/>
         <w:t>运算符</w:t>
       </w:r>
     </w:p>
@@ -1160,7 +2810,6 @@
         <w:rPr>
           <w:rFonts w:hint="eastAsia"/>
         </w:rPr>
-        <w:lastRenderedPageBreak/>
         <w:t>&gt;</w:t>
       </w:r>
       <w:r>
@@ -1222,9 +2871,6 @@
           <w:numId w:val="1"/>
         </w:numPr>
         <w:ind w:firstLineChars="0"/>
-        <w:rPr>
-          <w:rFonts w:hint="eastAsia"/>
-        </w:rPr>
       </w:pPr>
       <w:r>
         <w:rPr>
@@ -1429,6 +3075,15 @@
         </w:rPr>
         <w:t>inal</w:t>
       </w:r>
+      <w:r>
+        <w:rPr>
+          <w:rFonts w:hint="eastAsia"/>
+        </w:rPr>
+        <w:t>:</w:t>
+      </w:r>
+      <w:r>
+        <w:tab/>
+      </w:r>
     </w:p>
     <w:p>
       <w:pPr>
@@ -1514,9 +3169,6 @@
           <w:numId w:val="1"/>
         </w:numPr>
         <w:ind w:firstLineChars="0"/>
-        <w:rPr>
-          <w:rFonts w:hint="eastAsia"/>
-        </w:rPr>
       </w:pPr>
       <w:r>
         <w:rPr>
@@ -1662,14 +3314,12 @@
         </w:numPr>
         <w:ind w:firstLineChars="0"/>
       </w:pPr>
-      <w:proofErr w:type="spellStart"/>
       <w:r>
         <w:rPr>
           <w:rFonts w:hint="eastAsia"/>
         </w:rPr>
         <w:t>ArrayList</w:t>
       </w:r>
-      <w:proofErr w:type="spellEnd"/>
     </w:p>
     <w:p>
       <w:pPr>
@@ -1754,9 +3404,6 @@
           <w:numId w:val="1"/>
         </w:numPr>
         <w:ind w:firstLineChars="0"/>
-        <w:rPr>
-          <w:rFonts w:hint="eastAsia"/>
-        </w:rPr>
       </w:pPr>
       <w:r>
         <w:rPr>
@@ -1885,6 +3532,7 @@
         <w:rPr>
           <w:rFonts w:hint="eastAsia"/>
         </w:rPr>
+        <w:lastRenderedPageBreak/>
         <w:t>序列化与反序列化</w:t>
       </w:r>
     </w:p>
@@ -1960,11 +3608,7 @@
           <w:numId w:val="1"/>
         </w:numPr>
         <w:ind w:firstLineChars="0"/>
-        <w:rPr>
-          <w:rFonts w:hint="eastAsia"/>
-        </w:rPr>
-      </w:pPr>
-      <w:proofErr w:type="spellStart"/>
+      </w:pPr>
       <w:r>
         <w:t>S</w:t>
       </w:r>
@@ -1974,7 +3618,6 @@
         </w:rPr>
         <w:t>ockect</w:t>
       </w:r>
-      <w:proofErr w:type="spellEnd"/>
     </w:p>
     <w:sectPr>
       <w:pgSz w:w="11906" w:h="16838"/>
@@ -1989,6 +3632,119 @@
 <file path=word/numbering.xml><?xml version="1.0" encoding="utf-8"?>
 <w:numbering xmlns:wpc="http://schemas.microsoft.com/office/word/2010/wordprocessingCanvas" xmlns:cx="http://schemas.microsoft.com/office/drawing/2014/chartex" xmlns:cx1="http://schemas.microsoft.com/office/drawing/2015/9/8/chartex" xmlns:cx2="http://schemas.microsoft.com/office/drawing/2015/10/21/chartex" xmlns:cx3="http://schemas.microsoft.com/office/drawing/2016/5/9/chartex" xmlns:cx4="http://schemas.microsoft.com/office/drawing/2016/5/10/chartex" xmlns:cx5="http://schemas.microsoft.com/office/drawing/2016/5/11/chartex" xmlns:cx6="http://schemas.microsoft.com/office/drawing/2016/5/12/chartex" xmlns:cx7="http://schemas.microsoft.com/office/drawing/2016/5/13/chartex" xmlns:cx8="http://schemas.microsoft.com/office/drawing/2016/5/14/chartex" xmlns:mc="http://schemas.openxmlformats.org/markup-compatibility/2006" xmlns:aink="http://schemas.microsoft.com/office/drawing/2016/ink" xmlns:am3d="http://schemas.microsoft.com/office/drawing/2017/model3d" xmlns:o="urn:schemas-microsoft-com:office:office" xmlns:oel="http://schemas.microsoft.com/office/2019/extlst" xmlns:r="http://schemas.openxmlformats.org/officeDocument/2006/relationships" xmlns:m="http://schemas.openxmlformats.org/officeDocument/2006/math" xmlns:v="urn:schemas-microsoft-com:vml" xmlns:wp14="http://schemas.microsoft.com/office/word/2010/wordprocessingDrawing" xmlns:wp="http://schemas.openxmlformats.org/drawingml/2006/wordprocessingDrawing" xmlns:w10="urn:schemas-microsoft-com:office:word" xmlns:w="http://schemas.openxmlformats.org/wordprocessingml/2006/main" xmlns:w14="http://schemas.microsoft.com/office/word/2010/wordml" xmlns:w15="http://schemas.microsoft.com/office/word/2012/wordml" xmlns:w16cex="http://schemas.microsoft.com/office/word/2018/wordml/cex" xmlns:w16cid="http://schemas.microsoft.com/office/word/2016/wordml/cid" xmlns:w16="http://schemas.microsoft.com/office/word/2018/wordml" xmlns:w16sdtdh="http://schemas.microsoft.com/office/word/2020/wordml/sdtdatahash" xmlns:w16se="http://schemas.microsoft.com/office/word/2015/wordml/symex" xmlns:wpg="http://schemas.microsoft.com/office/word/2010/wordprocessingGroup" xmlns:wpi="http://schemas.microsoft.com/office/word/2010/wordprocessingInk" xmlns:wne="http://schemas.microsoft.com/office/word/2006/wordml" xmlns:wps="http://schemas.microsoft.com/office/word/2010/wordprocessingShape" mc:Ignorable="w14 w15 w16se w16cid w16 w16cex w16sdtdh wp14">
   <w:abstractNum w:abstractNumId="0" w15:restartNumberingAfterBreak="0">
+    <w:nsid w:val="16A62336"/>
+    <w:multiLevelType w:val="multilevel"/>
+    <w:tmpl w:val="07D6F0E8"/>
+    <w:lvl w:ilvl="0">
+      <w:start w:val="1"/>
+      <w:numFmt w:val="decimal"/>
+      <w:lvlText w:val="%1."/>
+      <w:lvlJc w:val="left"/>
+      <w:pPr>
+        <w:tabs>
+          <w:tab w:val="num" w:pos="720"/>
+        </w:tabs>
+        <w:ind w:left="720" w:hanging="360"/>
+      </w:pPr>
+    </w:lvl>
+    <w:lvl w:ilvl="1" w:tentative="1">
+      <w:start w:val="1"/>
+      <w:numFmt w:val="decimal"/>
+      <w:lvlText w:val="%2."/>
+      <w:lvlJc w:val="left"/>
+      <w:pPr>
+        <w:tabs>
+          <w:tab w:val="num" w:pos="1440"/>
+        </w:tabs>
+        <w:ind w:left="1440" w:hanging="360"/>
+      </w:pPr>
+    </w:lvl>
+    <w:lvl w:ilvl="2" w:tentative="1">
+      <w:start w:val="1"/>
+      <w:numFmt w:val="decimal"/>
+      <w:lvlText w:val="%3."/>
+      <w:lvlJc w:val="left"/>
+      <w:pPr>
+        <w:tabs>
+          <w:tab w:val="num" w:pos="2160"/>
+        </w:tabs>
+        <w:ind w:left="2160" w:hanging="360"/>
+      </w:pPr>
+    </w:lvl>
+    <w:lvl w:ilvl="3" w:tentative="1">
+      <w:start w:val="1"/>
+      <w:numFmt w:val="decimal"/>
+      <w:lvlText w:val="%4."/>
+      <w:lvlJc w:val="left"/>
+      <w:pPr>
+        <w:tabs>
+          <w:tab w:val="num" w:pos="2880"/>
+        </w:tabs>
+        <w:ind w:left="2880" w:hanging="360"/>
+      </w:pPr>
+    </w:lvl>
+    <w:lvl w:ilvl="4" w:tentative="1">
+      <w:start w:val="1"/>
+      <w:numFmt w:val="decimal"/>
+      <w:lvlText w:val="%5."/>
+      <w:lvlJc w:val="left"/>
+      <w:pPr>
+        <w:tabs>
+          <w:tab w:val="num" w:pos="3600"/>
+        </w:tabs>
+        <w:ind w:left="3600" w:hanging="360"/>
+      </w:pPr>
+    </w:lvl>
+    <w:lvl w:ilvl="5" w:tentative="1">
+      <w:start w:val="1"/>
+      <w:numFmt w:val="decimal"/>
+      <w:lvlText w:val="%6."/>
+      <w:lvlJc w:val="left"/>
+      <w:pPr>
+        <w:tabs>
+          <w:tab w:val="num" w:pos="4320"/>
+        </w:tabs>
+        <w:ind w:left="4320" w:hanging="360"/>
+      </w:pPr>
+    </w:lvl>
+    <w:lvl w:ilvl="6" w:tentative="1">
+      <w:start w:val="1"/>
+      <w:numFmt w:val="decimal"/>
+      <w:lvlText w:val="%7."/>
+      <w:lvlJc w:val="left"/>
+      <w:pPr>
+        <w:tabs>
+          <w:tab w:val="num" w:pos="5040"/>
+        </w:tabs>
+        <w:ind w:left="5040" w:hanging="360"/>
+      </w:pPr>
+    </w:lvl>
+    <w:lvl w:ilvl="7" w:tentative="1">
+      <w:start w:val="1"/>
+      <w:numFmt w:val="decimal"/>
+      <w:lvlText w:val="%8."/>
+      <w:lvlJc w:val="left"/>
+      <w:pPr>
+        <w:tabs>
+          <w:tab w:val="num" w:pos="5760"/>
+        </w:tabs>
+        <w:ind w:left="5760" w:hanging="360"/>
+      </w:pPr>
+    </w:lvl>
+    <w:lvl w:ilvl="8" w:tentative="1">
+      <w:start w:val="1"/>
+      <w:numFmt w:val="decimal"/>
+      <w:lvlText w:val="%9."/>
+      <w:lvlJc w:val="left"/>
+      <w:pPr>
+        <w:tabs>
+          <w:tab w:val="num" w:pos="6480"/>
+        </w:tabs>
+        <w:ind w:left="6480" w:hanging="360"/>
+      </w:pPr>
+    </w:lvl>
+  </w:abstractNum>
+  <w:abstractNum w:abstractNumId="1" w15:restartNumberingAfterBreak="0">
     <w:nsid w:val="24F20B66"/>
     <w:multiLevelType w:val="hybridMultilevel"/>
     <w:tmpl w:val="EE5CC5A0"/>
@@ -2031,7 +3787,7 @@
         <w:ind w:left="1680" w:hanging="420"/>
       </w:pPr>
     </w:lvl>
-    <w:lvl w:ilvl="4" w:tplc="04090019" w:tentative="1">
+    <w:lvl w:ilvl="4" w:tplc="04090019">
       <w:start w:val="1"/>
       <w:numFmt w:val="lowerLetter"/>
       <w:lvlText w:val="%5)"/>
@@ -2078,6 +3834,9 @@
     </w:lvl>
   </w:abstractNum>
   <w:num w:numId="1" w16cid:durableId="635062742">
+    <w:abstractNumId w:val="1"/>
+  </w:num>
+  <w:num w:numId="2" w16cid:durableId="2041932703">
     <w:abstractNumId w:val="0"/>
   </w:num>
 </w:numbering>
@@ -2556,6 +4315,78 @@
       <w:ind w:firstLineChars="200" w:firstLine="420"/>
     </w:pPr>
   </w:style>
+  <w:style w:type="character" w:styleId="a4">
+    <w:name w:val="Hyperlink"/>
+    <w:basedOn w:val="a0"/>
+    <w:uiPriority w:val="99"/>
+    <w:unhideWhenUsed/>
+    <w:rsid w:val="00BA0ADB"/>
+    <w:rPr>
+      <w:color w:val="0563C1" w:themeColor="hyperlink"/>
+      <w:u w:val="single"/>
+    </w:rPr>
+  </w:style>
+  <w:style w:type="character" w:styleId="a5">
+    <w:name w:val="Unresolved Mention"/>
+    <w:basedOn w:val="a0"/>
+    <w:uiPriority w:val="99"/>
+    <w:semiHidden/>
+    <w:unhideWhenUsed/>
+    <w:rsid w:val="00BA0ADB"/>
+    <w:rPr>
+      <w:color w:val="605E5C"/>
+      <w:shd w:val="clear" w:color="auto" w:fill="E1DFDD"/>
+    </w:rPr>
+  </w:style>
+  <w:style w:type="paragraph" w:styleId="HTML">
+    <w:name w:val="HTML Preformatted"/>
+    <w:basedOn w:val="a"/>
+    <w:link w:val="HTML0"/>
+    <w:uiPriority w:val="99"/>
+    <w:unhideWhenUsed/>
+    <w:rsid w:val="00A60DAB"/>
+    <w:pPr>
+      <w:widowControl/>
+      <w:tabs>
+        <w:tab w:val="left" w:pos="916"/>
+        <w:tab w:val="left" w:pos="1832"/>
+        <w:tab w:val="left" w:pos="2748"/>
+        <w:tab w:val="left" w:pos="3664"/>
+        <w:tab w:val="left" w:pos="4580"/>
+        <w:tab w:val="left" w:pos="5496"/>
+        <w:tab w:val="left" w:pos="6412"/>
+        <w:tab w:val="left" w:pos="7328"/>
+        <w:tab w:val="left" w:pos="8244"/>
+        <w:tab w:val="left" w:pos="9160"/>
+        <w:tab w:val="left" w:pos="10076"/>
+        <w:tab w:val="left" w:pos="10992"/>
+        <w:tab w:val="left" w:pos="11908"/>
+        <w:tab w:val="left" w:pos="12824"/>
+        <w:tab w:val="left" w:pos="13740"/>
+        <w:tab w:val="left" w:pos="14656"/>
+      </w:tabs>
+      <w:jc w:val="left"/>
+    </w:pPr>
+    <w:rPr>
+      <w:rFonts w:ascii="宋体" w:eastAsia="宋体" w:hAnsi="宋体" w:cs="宋体"/>
+      <w:kern w:val="0"/>
+      <w:sz w:val="24"/>
+      <w:szCs w:val="24"/>
+    </w:rPr>
+  </w:style>
+  <w:style w:type="character" w:customStyle="1" w:styleId="HTML0">
+    <w:name w:val="HTML 预设格式 字符"/>
+    <w:basedOn w:val="a0"/>
+    <w:link w:val="HTML"/>
+    <w:uiPriority w:val="99"/>
+    <w:rsid w:val="00A60DAB"/>
+    <w:rPr>
+      <w:rFonts w:ascii="宋体" w:eastAsia="宋体" w:hAnsi="宋体" w:cs="宋体"/>
+      <w:kern w:val="0"/>
+      <w:sz w:val="24"/>
+      <w:szCs w:val="24"/>
+    </w:rPr>
+  </w:style>
 </w:styles>
 </file>
 

--- a/JAVA/java 基础知识.docx
+++ b/JAVA/java 基础知识.docx
@@ -913,10 +913,7 @@
         <w:t xml:space="preserve"> </w:t>
       </w:r>
       <w:r>
-        <w:t>Unicode</w:t>
-      </w:r>
-      <w:r>
-        <w:t xml:space="preserve"> </w:t>
+        <w:t xml:space="preserve">Unicode </w:t>
       </w:r>
       <w:r>
         <w:rPr>
@@ -1071,9 +1068,11 @@
         </w:rPr>
         <w:t>可以使用使用</w:t>
       </w:r>
+      <w:proofErr w:type="spellStart"/>
       <w:r>
         <w:t>compareTo</w:t>
       </w:r>
+      <w:proofErr w:type="spellEnd"/>
       <w:r>
         <w:rPr>
           <w:rFonts w:hint="eastAsia"/>
@@ -1095,9 +1094,6 @@
           <w:numId w:val="1"/>
         </w:numPr>
         <w:ind w:firstLineChars="0"/>
-        <w:rPr>
-          <w:rFonts w:hint="eastAsia"/>
-        </w:rPr>
       </w:pPr>
       <w:r>
         <w:rPr>
@@ -1141,9 +1137,6 @@
           <w:numId w:val="1"/>
         </w:numPr>
         <w:ind w:firstLineChars="0"/>
-        <w:rPr>
-          <w:rFonts w:hint="eastAsia"/>
-        </w:rPr>
       </w:pPr>
       <w:r>
         <w:rPr>
@@ -1196,9 +1189,6 @@
           <w:numId w:val="1"/>
         </w:numPr>
         <w:ind w:firstLineChars="0"/>
-        <w:rPr>
-          <w:rFonts w:hint="eastAsia"/>
-        </w:rPr>
       </w:pPr>
       <w:r>
         <w:rPr>
@@ -1361,7 +1351,6 @@
         </w:numPr>
         <w:ind w:firstLineChars="0"/>
         <w:rPr>
-          <w:rFonts w:hint="eastAsia"/>
           <w:color w:val="7030A0"/>
         </w:rPr>
       </w:pPr>
@@ -1426,113 +1415,166 @@
         <w:pStyle w:val="a3"/>
         <w:ind w:left="1260" w:firstLineChars="0" w:firstLine="0"/>
         <w:rPr>
-          <w:rFonts w:hint="eastAsia"/>
-          <w:color w:val="7030A0"/>
-        </w:rPr>
-      </w:pPr>
-      <w:r>
-        <w:rPr>
-          <w:rFonts w:hint="eastAsia"/>
-          <w:color w:val="7030A0"/>
+          <w:color w:val="FF0000"/>
+        </w:rPr>
+      </w:pPr>
+      <w:r>
+        <w:rPr>
+          <w:rFonts w:hint="eastAsia"/>
+          <w:color w:val="FF0000"/>
         </w:rPr>
         <w:t>总结</w:t>
       </w:r>
       <w:r>
         <w:rPr>
           <w:rFonts w:hint="eastAsia"/>
-          <w:color w:val="7030A0"/>
+          <w:color w:val="FF0000"/>
         </w:rPr>
         <w:t>:</w:t>
       </w:r>
       <w:r>
         <w:rPr>
-          <w:color w:val="7030A0"/>
+          <w:color w:val="FF0000"/>
         </w:rPr>
         <w:t xml:space="preserve"> S</w:t>
       </w:r>
       <w:r>
         <w:rPr>
           <w:rFonts w:hint="eastAsia"/>
-          <w:color w:val="7030A0"/>
+          <w:color w:val="FF0000"/>
         </w:rPr>
         <w:t>tring</w:t>
       </w:r>
       <w:r>
         <w:rPr>
-          <w:color w:val="7030A0"/>
-        </w:rPr>
-        <w:t xml:space="preserve"> </w:t>
-      </w:r>
-      <w:r>
-        <w:rPr>
-          <w:rFonts w:hint="eastAsia"/>
-          <w:color w:val="7030A0"/>
+          <w:color w:val="FF0000"/>
+        </w:rPr>
+        <w:t xml:space="preserve"> </w:t>
+      </w:r>
+      <w:r>
+        <w:rPr>
+          <w:rFonts w:hint="eastAsia"/>
+          <w:color w:val="FF0000"/>
         </w:rPr>
         <w:t>类型是一个表示字符串的最终类</w:t>
       </w:r>
       <w:r>
         <w:rPr>
           <w:rFonts w:hint="eastAsia"/>
-          <w:color w:val="7030A0"/>
+          <w:color w:val="FF0000"/>
         </w:rPr>
         <w:t>,</w:t>
       </w:r>
       <w:r>
         <w:rPr>
           <w:rFonts w:hint="eastAsia"/>
-          <w:color w:val="7030A0"/>
-        </w:rPr>
-        <w:t>它自己表示的是一个不可变的序列</w:t>
-      </w:r>
-      <w:r>
-        <w:rPr>
-          <w:rFonts w:hint="eastAsia"/>
-          <w:color w:val="7030A0"/>
+          <w:color w:val="FF0000"/>
+        </w:rPr>
+        <w:t>它表示的是一个不可变的序列</w:t>
+      </w:r>
+      <w:r>
+        <w:rPr>
+          <w:rFonts w:hint="eastAsia"/>
+          <w:color w:val="FF0000"/>
         </w:rPr>
         <w:t>,</w:t>
       </w:r>
       <w:r>
         <w:rPr>
           <w:rFonts w:hint="eastAsia"/>
-          <w:color w:val="7030A0"/>
+          <w:color w:val="FF0000"/>
         </w:rPr>
         <w:t>通过将字面量进行赋值</w:t>
       </w:r>
       <w:r>
         <w:rPr>
           <w:rFonts w:hint="eastAsia"/>
-          <w:color w:val="7030A0"/>
+          <w:color w:val="FF0000"/>
+        </w:rPr>
+        <w:t>时</w:t>
+      </w:r>
+      <w:r>
+        <w:rPr>
+          <w:rFonts w:hint="eastAsia"/>
+          <w:color w:val="FF0000"/>
         </w:rPr>
         <w:t>,</w:t>
       </w:r>
       <w:r>
         <w:rPr>
           <w:rFonts w:hint="eastAsia"/>
-          <w:color w:val="7030A0"/>
+          <w:color w:val="FF0000"/>
         </w:rPr>
         <w:t>会从原先的常量池地址间接</w:t>
       </w:r>
       <w:r>
         <w:rPr>
           <w:rFonts w:hint="eastAsia"/>
-          <w:color w:val="7030A0"/>
+          <w:color w:val="FF0000"/>
         </w:rPr>
         <w:t>/</w:t>
       </w:r>
       <w:r>
         <w:rPr>
           <w:rFonts w:hint="eastAsia"/>
-          <w:color w:val="7030A0"/>
+          <w:color w:val="FF0000"/>
         </w:rPr>
         <w:t>直接的指向一个新的常量池地址值</w:t>
       </w:r>
       <w:r>
         <w:rPr>
           <w:rFonts w:hint="eastAsia"/>
-          <w:color w:val="7030A0"/>
+          <w:color w:val="FF0000"/>
         </w:rPr>
         <w:t>.</w:t>
       </w:r>
+      <w:r>
+        <w:rPr>
+          <w:rFonts w:hint="eastAsia"/>
+          <w:color w:val="FF0000"/>
+        </w:rPr>
+        <w:t>因为它实现了</w:t>
+      </w:r>
+      <w:r>
+        <w:rPr>
+          <w:color w:val="FF0000"/>
+        </w:rPr>
+        <w:t>Serializable</w:t>
+      </w:r>
+      <w:r>
+        <w:rPr>
+          <w:rFonts w:hint="eastAsia"/>
+          <w:color w:val="FF0000"/>
+        </w:rPr>
+        <w:t>和</w:t>
+      </w:r>
+      <w:r>
+        <w:rPr>
+          <w:color w:val="FF0000"/>
+        </w:rPr>
+        <w:t>Comparable</w:t>
+      </w:r>
+      <w:r>
+        <w:rPr>
+          <w:rFonts w:hint="eastAsia"/>
+          <w:color w:val="FF0000"/>
+        </w:rPr>
+        <w:t>,</w:t>
+      </w:r>
+      <w:r>
+        <w:rPr>
+          <w:rFonts w:hint="eastAsia"/>
+          <w:color w:val="FF0000"/>
+        </w:rPr>
+        <w:t>所以它具备了序列化和比较的功能</w:t>
+      </w:r>
+      <w:r>
+        <w:rPr>
+          <w:rFonts w:hint="eastAsia"/>
+          <w:color w:val="FF0000"/>
+        </w:rPr>
+        <w:t>.</w:t>
+      </w:r>
     </w:p>
     <w:p>
       <w:pPr>
@@ -1543,6 +1585,7 @@
         </w:numPr>
         <w:ind w:firstLineChars="0"/>
       </w:pPr>
+      <w:proofErr w:type="spellStart"/>
       <w:r>
         <w:rPr>
           <w:rFonts w:hint="eastAsia"/>
@@ -1558,6 +1601,7 @@
         </w:rPr>
         <w:t>uffer</w:t>
       </w:r>
+      <w:proofErr w:type="spellEnd"/>
       <w:r>
         <w:t xml:space="preserve"> </w:t>
       </w:r>
@@ -1592,6 +1636,7 @@
         </w:numPr>
         <w:ind w:firstLineChars="0"/>
       </w:pPr>
+      <w:proofErr w:type="spellStart"/>
       <w:r>
         <w:rPr>
           <w:rFonts w:hint="eastAsia"/>
@@ -1607,6 +1652,7 @@
         </w:rPr>
         <w:t>uffer</w:t>
       </w:r>
+      <w:proofErr w:type="spellEnd"/>
       <w:r>
         <w:t xml:space="preserve"> </w:t>
       </w:r>
@@ -1636,7 +1682,21 @@
         <w:rPr>
           <w:rFonts w:hint="eastAsia"/>
         </w:rPr>
-        <w:t xml:space="preserve"> StringBuffer </w:t>
+        <w:t xml:space="preserve"> </w:t>
+      </w:r>
+      <w:proofErr w:type="spellStart"/>
+      <w:r>
+        <w:rPr>
+          <w:rFonts w:hint="eastAsia"/>
+        </w:rPr>
+        <w:t>StringBuffer</w:t>
+      </w:r>
+      <w:proofErr w:type="spellEnd"/>
+      <w:r>
+        <w:rPr>
+          <w:rFonts w:hint="eastAsia"/>
+        </w:rPr>
+        <w:t xml:space="preserve"> </w:t>
       </w:r>
       <w:r>
         <w:rPr>
@@ -1648,7 +1708,21 @@
         <w:rPr>
           <w:rFonts w:hint="eastAsia"/>
         </w:rPr>
-        <w:t xml:space="preserve"> StringBuffer </w:t>
+        <w:t xml:space="preserve"> </w:t>
+      </w:r>
+      <w:proofErr w:type="spellStart"/>
+      <w:r>
+        <w:rPr>
+          <w:rFonts w:hint="eastAsia"/>
+        </w:rPr>
+        <w:t>StringBuffer</w:t>
+      </w:r>
+      <w:proofErr w:type="spellEnd"/>
+      <w:r>
+        <w:rPr>
+          <w:rFonts w:hint="eastAsia"/>
+        </w:rPr>
+        <w:t xml:space="preserve"> </w:t>
       </w:r>
       <w:r>
         <w:rPr>
@@ -1672,6 +1746,7 @@
         </w:rPr>
         <w:t>说</w:t>
       </w:r>
+      <w:proofErr w:type="spellStart"/>
       <w:r>
         <w:rPr>
           <w:rFonts w:hint="eastAsia"/>
@@ -1687,6 +1762,7 @@
         </w:rPr>
         <w:t>uffer</w:t>
       </w:r>
+      <w:proofErr w:type="spellEnd"/>
       <w:r>
         <w:t xml:space="preserve"> </w:t>
       </w:r>
@@ -1708,6 +1784,7 @@
         </w:rPr>
         <w:t>是因为</w:t>
       </w:r>
+      <w:proofErr w:type="spellStart"/>
       <w:r>
         <w:rPr>
           <w:rFonts w:hint="eastAsia"/>
@@ -1723,6 +1800,7 @@
         </w:rPr>
         <w:t>uffer</w:t>
       </w:r>
+      <w:proofErr w:type="spellEnd"/>
       <w:r>
         <w:t xml:space="preserve"> </w:t>
       </w:r>
@@ -1755,9 +1833,6 @@
       <w:pPr>
         <w:pStyle w:val="a3"/>
         <w:ind w:left="1260" w:firstLineChars="0" w:firstLine="0"/>
-        <w:rPr>
-          <w:rFonts w:hint="eastAsia"/>
-        </w:rPr>
       </w:pPr>
       <w:r>
         <w:rPr>
@@ -1816,6 +1891,91 @@
     <w:p>
       <w:pPr>
         <w:pStyle w:val="a3"/>
+        <w:ind w:left="1260" w:firstLineChars="0" w:firstLine="0"/>
+        <w:rPr>
+          <w:color w:val="FF0000"/>
+        </w:rPr>
+      </w:pPr>
+      <w:r>
+        <w:rPr>
+          <w:rFonts w:hint="eastAsia"/>
+          <w:color w:val="FF0000"/>
+        </w:rPr>
+        <w:t>总结</w:t>
+      </w:r>
+      <w:r>
+        <w:rPr>
+          <w:rFonts w:hint="eastAsia"/>
+          <w:color w:val="FF0000"/>
+        </w:rPr>
+        <w:t>:</w:t>
+      </w:r>
+      <w:r>
+        <w:rPr>
+          <w:color w:val="FF0000"/>
+        </w:rPr>
+        <w:t xml:space="preserve"> </w:t>
+      </w:r>
+      <w:proofErr w:type="spellStart"/>
+      <w:r>
+        <w:rPr>
+          <w:rFonts w:hint="eastAsia"/>
+          <w:color w:val="FF0000"/>
+        </w:rPr>
+        <w:t>String</w:t>
+      </w:r>
+      <w:r>
+        <w:rPr>
+          <w:color w:val="FF0000"/>
+        </w:rPr>
+        <w:t>B</w:t>
+      </w:r>
+      <w:r>
+        <w:rPr>
+          <w:rFonts w:hint="eastAsia"/>
+          <w:color w:val="FF0000"/>
+        </w:rPr>
+        <w:t>uffer</w:t>
+      </w:r>
+      <w:proofErr w:type="spellEnd"/>
+      <w:r>
+        <w:rPr>
+          <w:color w:val="FF0000"/>
+        </w:rPr>
+        <w:t xml:space="preserve"> </w:t>
+      </w:r>
+      <w:r>
+        <w:rPr>
+          <w:rFonts w:hint="eastAsia"/>
+          <w:color w:val="FF0000"/>
+        </w:rPr>
+        <w:t>是一个线程安全的可变字符串</w:t>
+      </w:r>
+      <w:r>
+        <w:rPr>
+          <w:rFonts w:hint="eastAsia"/>
+          <w:color w:val="FF0000"/>
+        </w:rPr>
+        <w:t>,</w:t>
+      </w:r>
+      <w:r>
+        <w:rPr>
+          <w:rFonts w:hint="eastAsia"/>
+          <w:color w:val="FF0000"/>
+        </w:rPr>
+        <w:t>他的长度在不足的时候会自动扩大</w:t>
+      </w:r>
+      <w:r>
+        <w:rPr>
+          <w:rFonts w:hint="eastAsia"/>
+          <w:color w:val="FF0000"/>
+        </w:rPr>
+        <w:t>.</w:t>
+      </w:r>
+    </w:p>
+    <w:p>
+      <w:pPr>
+        <w:pStyle w:val="a3"/>
         <w:numPr>
           <w:ilvl w:val="1"/>
           <w:numId w:val="1"/>
@@ -1943,7 +2103,11 @@
         <w:t>String</w:t>
       </w:r>
       <w:r>
-        <w:t xml:space="preserve"> S</w:t>
+        <w:t xml:space="preserve"> </w:t>
+      </w:r>
+      <w:proofErr w:type="spellStart"/>
+      <w:r>
+        <w:t>S</w:t>
       </w:r>
       <w:r>
         <w:rPr>
@@ -1960,6 +2124,7 @@
         </w:rPr>
         <w:t>uffer</w:t>
       </w:r>
+      <w:proofErr w:type="spellEnd"/>
       <w:r>
         <w:t xml:space="preserve"> S</w:t>
       </w:r>
@@ -2486,7 +2651,14 @@
         <w:rPr>
           <w:rFonts w:hint="eastAsia"/>
         </w:rPr>
-        <w:t>空间中的值为默认值</w:t>
+        <w:t>空间中的值为</w:t>
+      </w:r>
+      <w:r>
+        <w:rPr>
+          <w:rFonts w:hint="eastAsia"/>
+        </w:rPr>
+        <w:lastRenderedPageBreak/>
+        <w:t>默认值</w:t>
       </w:r>
       <w:r>
         <w:rPr>
@@ -2534,7 +2706,6 @@
         <w:rPr>
           <w:rFonts w:hint="eastAsia"/>
         </w:rPr>
-        <w:lastRenderedPageBreak/>
         <w:t>运算符</w:t>
       </w:r>
     </w:p>
@@ -2846,6 +3017,16 @@
         <w:tab/>
         <w:t>!=</w:t>
       </w:r>
+      <w:r>
+        <w:tab/>
+        <w:t xml:space="preserve"> </w:t>
+      </w:r>
+      <w:r>
+        <w:rPr>
+          <w:rFonts w:hint="eastAsia"/>
+        </w:rPr>
+        <w:t>==</w:t>
+      </w:r>
     </w:p>
     <w:p>
       <w:pPr>
@@ -3089,6 +3270,160 @@
       <w:pPr>
         <w:pStyle w:val="a3"/>
         <w:numPr>
+          <w:ilvl w:val="2"/>
+          <w:numId w:val="1"/>
+        </w:numPr>
+        <w:ind w:firstLineChars="0"/>
+      </w:pPr>
+      <w:r>
+        <w:t>F</w:t>
+      </w:r>
+      <w:r>
+        <w:rPr>
+          <w:rFonts w:hint="eastAsia"/>
+        </w:rPr>
+        <w:t>inal</w:t>
+      </w:r>
+      <w:r>
+        <w:t xml:space="preserve"> </w:t>
+      </w:r>
+      <w:r>
+        <w:rPr>
+          <w:rFonts w:hint="eastAsia"/>
+        </w:rPr>
+        <w:t>关键字可以修饰类</w:t>
+      </w:r>
+      <w:r>
+        <w:rPr>
+          <w:rFonts w:hint="eastAsia"/>
+        </w:rPr>
+        <w:t>,</w:t>
+      </w:r>
+      <w:r>
+        <w:rPr>
+          <w:rFonts w:hint="eastAsia"/>
+        </w:rPr>
+        <w:t>变量和方法</w:t>
+      </w:r>
+      <w:r>
+        <w:rPr>
+          <w:rFonts w:hint="eastAsia"/>
+        </w:rPr>
+        <w:t>.</w:t>
+      </w:r>
+    </w:p>
+    <w:p>
+      <w:pPr>
+        <w:pStyle w:val="a3"/>
+        <w:numPr>
+          <w:ilvl w:val="3"/>
+          <w:numId w:val="1"/>
+        </w:numPr>
+        <w:ind w:firstLineChars="0"/>
+      </w:pPr>
+      <w:r>
+        <w:rPr>
+          <w:rFonts w:hint="eastAsia"/>
+        </w:rPr>
+        <w:t>修饰类</w:t>
+      </w:r>
+      <w:r>
+        <w:rPr>
+          <w:rFonts w:hint="eastAsia"/>
+        </w:rPr>
+        <w:t>,</w:t>
+      </w:r>
+      <w:r>
+        <w:rPr>
+          <w:rFonts w:hint="eastAsia"/>
+        </w:rPr>
+        <w:t>是最终类</w:t>
+      </w:r>
+      <w:r>
+        <w:rPr>
+          <w:rFonts w:hint="eastAsia"/>
+        </w:rPr>
+        <w:t>,</w:t>
+      </w:r>
+      <w:r>
+        <w:rPr>
+          <w:rFonts w:hint="eastAsia"/>
+        </w:rPr>
+        <w:t>不可以被继承</w:t>
+      </w:r>
+    </w:p>
+    <w:p>
+      <w:pPr>
+        <w:pStyle w:val="a3"/>
+        <w:numPr>
+          <w:ilvl w:val="3"/>
+          <w:numId w:val="1"/>
+        </w:numPr>
+        <w:ind w:firstLineChars="0"/>
+      </w:pPr>
+      <w:r>
+        <w:rPr>
+          <w:rFonts w:hint="eastAsia"/>
+        </w:rPr>
+        <w:t>修饰变量</w:t>
+      </w:r>
+      <w:r>
+        <w:rPr>
+          <w:rFonts w:hint="eastAsia"/>
+        </w:rPr>
+        <w:t>,</w:t>
+      </w:r>
+      <w:r>
+        <w:rPr>
+          <w:rFonts w:hint="eastAsia"/>
+        </w:rPr>
+        <w:t>不可以被修改</w:t>
+      </w:r>
+    </w:p>
+    <w:p>
+      <w:pPr>
+        <w:pStyle w:val="a3"/>
+        <w:numPr>
+          <w:ilvl w:val="3"/>
+          <w:numId w:val="1"/>
+        </w:numPr>
+        <w:ind w:firstLineChars="0"/>
+      </w:pPr>
+      <w:r>
+        <w:rPr>
+          <w:rFonts w:hint="eastAsia"/>
+        </w:rPr>
+        <w:t>修饰方法</w:t>
+      </w:r>
+      <w:r>
+        <w:rPr>
+          <w:rFonts w:hint="eastAsia"/>
+        </w:rPr>
+        <w:t>,</w:t>
+      </w:r>
+      <w:r>
+        <w:rPr>
+          <w:rFonts w:hint="eastAsia"/>
+        </w:rPr>
+        <w:t>是最终方法</w:t>
+      </w:r>
+      <w:r>
+        <w:rPr>
+          <w:rFonts w:hint="eastAsia"/>
+        </w:rPr>
+        <w:t>,</w:t>
+      </w:r>
+      <w:r>
+        <w:rPr>
+          <w:rFonts w:hint="eastAsia"/>
+        </w:rPr>
+        <w:t>不可以被重写</w:t>
+      </w:r>
+    </w:p>
+    <w:p>
+      <w:pPr>
+        <w:pStyle w:val="a3"/>
+        <w:numPr>
           <w:ilvl w:val="1"/>
           <w:numId w:val="1"/>
         </w:numPr>
@@ -3103,6 +3438,171 @@
         </w:rPr>
         <w:t>reak</w:t>
       </w:r>
+      <w:r>
+        <w:rPr>
+          <w:rFonts w:hint="eastAsia"/>
+        </w:rPr>
+        <w:t>:</w:t>
+      </w:r>
+    </w:p>
+    <w:p>
+      <w:pPr>
+        <w:pStyle w:val="a3"/>
+        <w:numPr>
+          <w:ilvl w:val="2"/>
+          <w:numId w:val="1"/>
+        </w:numPr>
+        <w:ind w:firstLineChars="0"/>
+      </w:pPr>
+      <w:r>
+        <w:t>J</w:t>
+      </w:r>
+      <w:r>
+        <w:rPr>
+          <w:rFonts w:hint="eastAsia"/>
+        </w:rPr>
+        <w:t>ava</w:t>
+      </w:r>
+      <w:r>
+        <w:t xml:space="preserve"> </w:t>
+      </w:r>
+      <w:r>
+        <w:rPr>
+          <w:rFonts w:hint="eastAsia"/>
+        </w:rPr>
+        <w:t>中</w:t>
+      </w:r>
+      <w:r>
+        <w:rPr>
+          <w:rFonts w:hint="eastAsia"/>
+        </w:rPr>
+        <w:t xml:space="preserve"> break</w:t>
+      </w:r>
+      <w:r>
+        <w:t xml:space="preserve"> </w:t>
+      </w:r>
+      <w:r>
+        <w:rPr>
+          <w:rFonts w:hint="eastAsia"/>
+        </w:rPr>
+        <w:t>的关键字意思是中断</w:t>
+      </w:r>
+      <w:r>
+        <w:rPr>
+          <w:rFonts w:hint="eastAsia"/>
+        </w:rPr>
+        <w:t>/</w:t>
+      </w:r>
+      <w:r>
+        <w:rPr>
+          <w:rFonts w:hint="eastAsia"/>
+        </w:rPr>
+        <w:t>结束的意思</w:t>
+      </w:r>
+      <w:r>
+        <w:rPr>
+          <w:rFonts w:hint="eastAsia"/>
+        </w:rPr>
+        <w:t>;</w:t>
+      </w:r>
+    </w:p>
+    <w:p>
+      <w:pPr>
+        <w:pStyle w:val="a3"/>
+        <w:numPr>
+          <w:ilvl w:val="3"/>
+          <w:numId w:val="1"/>
+        </w:numPr>
+        <w:ind w:firstLineChars="0"/>
+      </w:pPr>
+      <w:r>
+        <w:rPr>
+          <w:rFonts w:hint="eastAsia"/>
+        </w:rPr>
+        <w:t>在</w:t>
+      </w:r>
+      <w:r>
+        <w:rPr>
+          <w:rFonts w:hint="eastAsia"/>
+        </w:rPr>
+        <w:t>switch</w:t>
+      </w:r>
+      <w:r>
+        <w:t xml:space="preserve"> </w:t>
+      </w:r>
+      <w:r>
+        <w:rPr>
+          <w:rFonts w:hint="eastAsia"/>
+        </w:rPr>
+        <w:t>中会添加</w:t>
+      </w:r>
+      <w:r>
+        <w:rPr>
+          <w:rFonts w:hint="eastAsia"/>
+        </w:rPr>
+        <w:t>break</w:t>
+      </w:r>
+      <w:r>
+        <w:t xml:space="preserve"> </w:t>
+      </w:r>
+      <w:r>
+        <w:rPr>
+          <w:rFonts w:hint="eastAsia"/>
+        </w:rPr>
+        <w:t>跳出循环判断</w:t>
+      </w:r>
+    </w:p>
+    <w:p>
+      <w:pPr>
+        <w:pStyle w:val="a3"/>
+        <w:numPr>
+          <w:ilvl w:val="3"/>
+          <w:numId w:val="1"/>
+        </w:numPr>
+        <w:ind w:firstLineChars="0"/>
+      </w:pPr>
+      <w:r>
+        <w:rPr>
+          <w:rFonts w:hint="eastAsia"/>
+        </w:rPr>
+        <w:t>在</w:t>
+      </w:r>
+      <w:r>
+        <w:rPr>
+          <w:rFonts w:hint="eastAsia"/>
+        </w:rPr>
+        <w:t>for</w:t>
+      </w:r>
+      <w:r>
+        <w:rPr>
+          <w:rFonts w:hint="eastAsia"/>
+        </w:rPr>
+        <w:t>循环中如果添加</w:t>
+      </w:r>
+      <w:r>
+        <w:rPr>
+          <w:rFonts w:hint="eastAsia"/>
+        </w:rPr>
+        <w:t>break,</w:t>
+      </w:r>
+      <w:r>
+        <w:rPr>
+          <w:rFonts w:hint="eastAsia"/>
+        </w:rPr>
+        <w:t>表示跳出循环</w:t>
+      </w:r>
+      <w:r>
+        <w:rPr>
+          <w:rFonts w:hint="eastAsia"/>
+        </w:rPr>
+        <w:t>,</w:t>
+      </w:r>
+      <w:r>
+        <w:rPr>
+          <w:rFonts w:hint="eastAsia"/>
+        </w:rPr>
+        <w:t>继续向下执行</w:t>
+      </w:r>
     </w:p>
     <w:p>
       <w:pPr>
@@ -3122,6 +3622,83 @@
         </w:rPr>
         <w:t>eturn</w:t>
       </w:r>
+      <w:r>
+        <w:rPr>
+          <w:rFonts w:hint="eastAsia"/>
+        </w:rPr>
+        <w:t>:</w:t>
+      </w:r>
+    </w:p>
+    <w:p>
+      <w:pPr>
+        <w:pStyle w:val="a3"/>
+        <w:numPr>
+          <w:ilvl w:val="2"/>
+          <w:numId w:val="1"/>
+        </w:numPr>
+        <w:ind w:firstLineChars="0"/>
+      </w:pPr>
+      <w:r>
+        <w:rPr>
+          <w:rFonts w:hint="eastAsia"/>
+        </w:rPr>
+        <w:t>在</w:t>
+      </w:r>
+      <w:r>
+        <w:rPr>
+          <w:rFonts w:hint="eastAsia"/>
+        </w:rPr>
+        <w:t>java</w:t>
+      </w:r>
+      <w:r>
+        <w:t xml:space="preserve"> </w:t>
+      </w:r>
+      <w:r>
+        <w:rPr>
+          <w:rFonts w:hint="eastAsia"/>
+        </w:rPr>
+        <w:t>中表示的是返回的意思</w:t>
+      </w:r>
+    </w:p>
+    <w:p>
+      <w:pPr>
+        <w:pStyle w:val="a3"/>
+        <w:numPr>
+          <w:ilvl w:val="3"/>
+          <w:numId w:val="1"/>
+        </w:numPr>
+        <w:ind w:firstLineChars="0"/>
+      </w:pPr>
+      <w:r>
+        <w:rPr>
+          <w:rFonts w:hint="eastAsia"/>
+        </w:rPr>
+        <w:t>使用</w:t>
+      </w:r>
+      <w:r>
+        <w:rPr>
+          <w:rFonts w:hint="eastAsia"/>
+        </w:rPr>
+        <w:t>return</w:t>
+      </w:r>
+      <w:r>
+        <w:rPr>
+          <w:rFonts w:hint="eastAsia"/>
+        </w:rPr>
+        <w:t>关键字</w:t>
+      </w:r>
+      <w:r>
+        <w:rPr>
+          <w:rFonts w:hint="eastAsia"/>
+        </w:rPr>
+        <w:t>,</w:t>
+      </w:r>
+      <w:r>
+        <w:rPr>
+          <w:rFonts w:hint="eastAsia"/>
+        </w:rPr>
+        <w:t>会直接跳出方法</w:t>
+      </w:r>
     </w:p>
     <w:p>
       <w:pPr>
@@ -3146,6 +3723,106 @@
       <w:pPr>
         <w:pStyle w:val="a3"/>
         <w:numPr>
+          <w:ilvl w:val="2"/>
+          <w:numId w:val="1"/>
+        </w:numPr>
+        <w:ind w:firstLineChars="0"/>
+        <w:rPr>
+          <w:rFonts w:hint="eastAsia"/>
+        </w:rPr>
+      </w:pPr>
+      <w:r>
+        <w:rPr>
+          <w:rFonts w:hint="eastAsia"/>
+        </w:rPr>
+        <w:t>表示的是跳过的意思</w:t>
+      </w:r>
+      <w:r>
+        <w:rPr>
+          <w:rFonts w:hint="eastAsia"/>
+        </w:rPr>
+        <w:t>,</w:t>
+      </w:r>
+      <w:r>
+        <w:rPr>
+          <w:rFonts w:hint="eastAsia"/>
+        </w:rPr>
+        <w:t>在</w:t>
+      </w:r>
+      <w:r>
+        <w:rPr>
+          <w:rFonts w:hint="eastAsia"/>
+        </w:rPr>
+        <w:t>for</w:t>
+      </w:r>
+      <w:r>
+        <w:t xml:space="preserve"> </w:t>
+      </w:r>
+      <w:r>
+        <w:rPr>
+          <w:rFonts w:hint="eastAsia"/>
+        </w:rPr>
+        <w:t>循环中如果添加</w:t>
+      </w:r>
+      <w:r>
+        <w:rPr>
+          <w:rFonts w:hint="eastAsia"/>
+        </w:rPr>
+        <w:t xml:space="preserve"> </w:t>
+      </w:r>
+      <w:r>
+        <w:t>C</w:t>
+      </w:r>
+      <w:r>
+        <w:rPr>
+          <w:rFonts w:hint="eastAsia"/>
+        </w:rPr>
+        <w:t>ontinue</w:t>
+      </w:r>
+      <w:r>
+        <w:t xml:space="preserve"> </w:t>
+      </w:r>
+      <w:r>
+        <w:rPr>
+          <w:rFonts w:hint="eastAsia"/>
+        </w:rPr>
+        <w:t>关键字</w:t>
+      </w:r>
+      <w:r>
+        <w:rPr>
+          <w:rFonts w:hint="eastAsia"/>
+        </w:rPr>
+        <w:t>,</w:t>
+      </w:r>
+      <w:r>
+        <w:rPr>
+          <w:rFonts w:hint="eastAsia"/>
+        </w:rPr>
+        <w:t>表示跳过此处循环</w:t>
+      </w:r>
+      <w:r>
+        <w:rPr>
+          <w:rFonts w:hint="eastAsia"/>
+        </w:rPr>
+        <w:t>,</w:t>
+      </w:r>
+      <w:r>
+        <w:rPr>
+          <w:rFonts w:hint="eastAsia"/>
+        </w:rPr>
+        <w:t>继续往下</w:t>
+      </w:r>
+      <w:r>
+        <w:rPr>
+          <w:rFonts w:hint="eastAsia"/>
+        </w:rPr>
+        <w:t>.</w:t>
+      </w:r>
+    </w:p>
+    <w:p>
+      <w:pPr>
+        <w:pStyle w:val="a3"/>
+        <w:numPr>
           <w:ilvl w:val="1"/>
           <w:numId w:val="1"/>
         </w:numPr>
@@ -3165,6 +3842,47 @@
       <w:pPr>
         <w:pStyle w:val="a3"/>
         <w:numPr>
+          <w:ilvl w:val="1"/>
+          <w:numId w:val="1"/>
+        </w:numPr>
+        <w:ind w:firstLineChars="0"/>
+      </w:pPr>
+      <w:r>
+        <w:t>T</w:t>
+      </w:r>
+      <w:r>
+        <w:rPr>
+          <w:rFonts w:hint="eastAsia"/>
+        </w:rPr>
+        <w:t>his</w:t>
+      </w:r>
+      <w:r>
+        <w:t xml:space="preserve"> </w:t>
+      </w:r>
+    </w:p>
+    <w:p>
+      <w:pPr>
+        <w:pStyle w:val="a3"/>
+        <w:numPr>
+          <w:ilvl w:val="1"/>
+          <w:numId w:val="1"/>
+        </w:numPr>
+        <w:ind w:firstLineChars="0"/>
+      </w:pPr>
+      <w:r>
+        <w:t>S</w:t>
+      </w:r>
+      <w:r>
+        <w:rPr>
+          <w:rFonts w:hint="eastAsia"/>
+        </w:rPr>
+        <w:t>uper</w:t>
+      </w:r>
+    </w:p>
+    <w:p>
+      <w:pPr>
+        <w:pStyle w:val="a3"/>
+        <w:numPr>
           <w:ilvl w:val="0"/>
           <w:numId w:val="1"/>
         </w:numPr>
@@ -3222,6 +3940,7 @@
         <w:rPr>
           <w:rFonts w:hint="eastAsia"/>
         </w:rPr>
+        <w:lastRenderedPageBreak/>
         <w:t>继承</w:t>
       </w:r>
     </w:p>
@@ -3314,12 +4033,14 @@
         </w:numPr>
         <w:ind w:firstLineChars="0"/>
       </w:pPr>
+      <w:proofErr w:type="spellStart"/>
       <w:r>
         <w:rPr>
           <w:rFonts w:hint="eastAsia"/>
         </w:rPr>
         <w:t>ArrayList</w:t>
       </w:r>
+      <w:proofErr w:type="spellEnd"/>
     </w:p>
     <w:p>
       <w:pPr>
@@ -3532,7 +4253,6 @@
         <w:rPr>
           <w:rFonts w:hint="eastAsia"/>
         </w:rPr>
-        <w:lastRenderedPageBreak/>
         <w:t>序列化与反序列化</w:t>
       </w:r>
     </w:p>
@@ -3609,6 +4329,7 @@
         </w:numPr>
         <w:ind w:firstLineChars="0"/>
       </w:pPr>
+      <w:proofErr w:type="spellStart"/>
       <w:r>
         <w:t>S</w:t>
       </w:r>
@@ -3618,7 +4339,51 @@
         </w:rPr>
         <w:t>ockect</w:t>
       </w:r>
-    </w:p>
+      <w:proofErr w:type="spellEnd"/>
+    </w:p>
+    <w:p>
+      <w:pPr>
+        <w:pStyle w:val="a3"/>
+        <w:ind w:left="840" w:firstLineChars="0" w:firstLine="0"/>
+      </w:pPr>
+    </w:p>
+    <w:p>
+      <w:r>
+        <w:t>J</w:t>
+      </w:r>
+      <w:r>
+        <w:rPr>
+          <w:rFonts w:hint="eastAsia"/>
+        </w:rPr>
+        <w:t>ava</w:t>
+      </w:r>
+      <w:r>
+        <w:t xml:space="preserve"> </w:t>
+      </w:r>
+      <w:r>
+        <w:rPr>
+          <w:rFonts w:hint="eastAsia"/>
+        </w:rPr>
+        <w:t>面试题</w:t>
+      </w:r>
+      <w:r>
+        <w:rPr>
+          <w:rFonts w:hint="eastAsia"/>
+        </w:rPr>
+        <w:t>:</w:t>
+      </w:r>
+    </w:p>
+    <w:p>
+      <w:hyperlink r:id="rId9" w:history="1">
+        <w:r>
+          <w:rPr>
+            <w:rStyle w:val="a4"/>
+          </w:rPr>
+          <w:t>https://baijiahao.baidu.com/s?id=1739402083428026848&amp;wfr=spider&amp;for=pc</w:t>
+        </w:r>
+      </w:hyperlink>
+    </w:p>
+    <w:p/>
     <w:sectPr>
       <w:pgSz w:w="11906" w:h="16838"/>
       <w:pgMar w:top="1440" w:right="1800" w:bottom="1440" w:left="1800" w:header="851" w:footer="992" w:gutter="0"/>
